--- a/5/Capstone-2.docx
+++ b/5/Capstone-2.docx
@@ -10,7 +10,7 @@
         <w:spacing w:before="100" w:beforeAutospacing="1" w:after="240" w:line="240" w:lineRule="auto"/>
         <w:outlineLvl w:val="0"/>
         <w:rPr>
-          <w:rFonts w:ascii="Segoe UI" w:eastAsia="Times New Roman" w:hAnsi="Segoe UI" w:cs="Segoe UI"/>
+          <w:rFonts w:eastAsia="Times New Roman" w:cs="Segoe UI"/>
           <w:b/>
           <w:bCs/>
           <w:color w:val="333333"/>
@@ -22,7 +22,7 @@
       </w:pPr>
       <w:r>
         <w:rPr>
-          <w:rFonts w:ascii="Segoe UI" w:eastAsia="Times New Roman" w:hAnsi="Segoe UI" w:cs="Segoe UI"/>
+          <w:rFonts w:eastAsia="Times New Roman" w:cs="Segoe UI"/>
           <w:b/>
           <w:bCs/>
           <w:color w:val="333333"/>
@@ -31,89 +31,35 @@
           <w:szCs w:val="48"/>
           <w:lang w:val="en-US" w:eastAsia="en-IN"/>
         </w:rPr>
-        <w:t>Capstone - Exercise 5</w:t>
-      </w:r>
-      <w:r>
-        <w:rPr>
-          <w:rFonts w:ascii="Segoe UI" w:eastAsia="Times New Roman" w:hAnsi="Segoe UI" w:cs="Segoe UI"/>
-          <w:b/>
-          <w:bCs/>
-          <w:color w:val="333333"/>
-          <w:kern w:val="36"/>
-          <w:sz w:val="48"/>
-          <w:szCs w:val="48"/>
-          <w:lang w:val="en-US" w:eastAsia="en-IN"/>
-        </w:rPr>
-        <w:t>:</w:t>
-      </w:r>
-      <w:r>
-        <w:rPr>
-          <w:rFonts w:ascii="Segoe UI" w:eastAsia="Times New Roman" w:hAnsi="Segoe UI" w:cs="Segoe UI"/>
-          <w:b/>
-          <w:bCs/>
-          <w:color w:val="333333"/>
-          <w:kern w:val="36"/>
-          <w:sz w:val="48"/>
-          <w:szCs w:val="48"/>
-          <w:lang w:val="en-US" w:eastAsia="en-IN"/>
-        </w:rPr>
-        <w:t xml:space="preserve"> Setting </w:t>
-      </w:r>
-      <w:r>
-        <w:rPr>
-          <w:rFonts w:ascii="Segoe UI" w:eastAsia="Times New Roman" w:hAnsi="Segoe UI" w:cs="Segoe UI"/>
-          <w:b/>
-          <w:bCs/>
-          <w:color w:val="333333"/>
-          <w:kern w:val="36"/>
-          <w:sz w:val="48"/>
-          <w:szCs w:val="48"/>
-          <w:lang w:val="en-US" w:eastAsia="en-IN"/>
-        </w:rPr>
-        <w:t>U</w:t>
-      </w:r>
-      <w:r>
-        <w:rPr>
-          <w:rFonts w:ascii="Segoe UI" w:eastAsia="Times New Roman" w:hAnsi="Segoe UI" w:cs="Segoe UI"/>
-          <w:b/>
-          <w:bCs/>
-          <w:color w:val="333333"/>
-          <w:kern w:val="36"/>
-          <w:sz w:val="48"/>
-          <w:szCs w:val="48"/>
-          <w:lang w:val="en-US" w:eastAsia="en-IN"/>
-        </w:rPr>
-        <w:t>p Jenkins with GitHub Project</w:t>
-      </w:r>
-    </w:p>
-    <w:p>
-      <w:pPr>
-        <w:spacing w:after="240" w:line="240" w:lineRule="auto"/>
-        <w:rPr>
-          <w:rFonts w:ascii="Segoe UI" w:eastAsia="Times New Roman" w:hAnsi="Segoe UI" w:cs="Segoe UI"/>
-          <w:color w:val="333333"/>
-          <w:sz w:val="24"/>
-          <w:szCs w:val="24"/>
-          <w:lang w:val="en-US" w:eastAsia="en-IN"/>
-        </w:rPr>
-      </w:pPr>
-      <w:bookmarkStart w:id="0" w:name="_GoBack"/>
-      <w:bookmarkEnd w:id="0"/>
-    </w:p>
-    <w:p>
-      <w:pPr>
-        <w:spacing w:after="240" w:line="240" w:lineRule="auto"/>
-        <w:rPr>
-          <w:rFonts w:ascii="Segoe UI" w:eastAsia="Times New Roman" w:hAnsi="Segoe UI" w:cs="Segoe UI"/>
-          <w:color w:val="333333"/>
-          <w:sz w:val="24"/>
-          <w:szCs w:val="24"/>
-          <w:lang w:val="en-US" w:eastAsia="en-IN"/>
-        </w:rPr>
-      </w:pPr>
-      <w:r>
-        <w:rPr>
-          <w:rFonts w:ascii="Segoe UI" w:eastAsia="Times New Roman" w:hAnsi="Segoe UI" w:cs="Segoe UI"/>
+        <w:t>Capstone - Exercise 5: Setting Up Jenkins with GitHub Project</w:t>
+      </w:r>
+    </w:p>
+    <w:p>
+      <w:pPr>
+        <w:spacing w:after="240" w:line="240" w:lineRule="auto"/>
+        <w:rPr>
+          <w:rFonts w:eastAsia="Times New Roman" w:cs="Segoe UI"/>
+          <w:color w:val="333333"/>
+          <w:sz w:val="24"/>
+          <w:szCs w:val="24"/>
+          <w:lang w:val="en-US" w:eastAsia="en-IN"/>
+        </w:rPr>
+      </w:pPr>
+    </w:p>
+    <w:p>
+      <w:pPr>
+        <w:spacing w:after="240" w:line="240" w:lineRule="auto"/>
+        <w:rPr>
+          <w:rFonts w:eastAsia="Times New Roman" w:cs="Segoe UI"/>
+          <w:color w:val="333333"/>
+          <w:sz w:val="24"/>
+          <w:szCs w:val="24"/>
+          <w:lang w:val="en-US" w:eastAsia="en-IN"/>
+        </w:rPr>
+      </w:pPr>
+      <w:r>
+        <w:rPr>
+          <w:rFonts w:eastAsia="Times New Roman" w:cs="Segoe UI"/>
           <w:color w:val="333333"/>
           <w:sz w:val="24"/>
           <w:szCs w:val="24"/>
@@ -124,7 +70,7 @@
       <w:hyperlink r:id="rId4" w:history="1">
         <w:r>
           <w:rPr>
-            <w:rFonts w:ascii="Segoe UI" w:eastAsia="Times New Roman" w:hAnsi="Segoe UI" w:cs="Segoe UI"/>
+            <w:rFonts w:eastAsia="Times New Roman" w:cs="Segoe UI"/>
             <w:color w:val="4078C0"/>
             <w:sz w:val="24"/>
             <w:szCs w:val="24"/>
@@ -136,7 +82,7 @@
       </w:hyperlink>
       <w:r>
         <w:rPr>
-          <w:rFonts w:ascii="Segoe UI" w:eastAsia="Times New Roman" w:hAnsi="Segoe UI" w:cs="Segoe UI"/>
+          <w:rFonts w:eastAsia="Times New Roman" w:cs="Segoe UI"/>
           <w:color w:val="333333"/>
           <w:sz w:val="24"/>
           <w:szCs w:val="24"/>
@@ -149,16 +95,40 @@
       <w:pPr>
         <w:spacing w:after="240" w:line="240" w:lineRule="auto"/>
         <w:rPr>
-          <w:rFonts w:ascii="Segoe UI" w:eastAsia="Times New Roman" w:hAnsi="Segoe UI" w:cs="Segoe UI"/>
-          <w:color w:val="333333"/>
-          <w:sz w:val="24"/>
-          <w:szCs w:val="24"/>
-          <w:lang w:val="en-US" w:eastAsia="en-IN"/>
-        </w:rPr>
-      </w:pPr>
-      <w:r>
-        <w:rPr>
-          <w:rFonts w:ascii="Segoe UI" w:eastAsia="Times New Roman" w:hAnsi="Segoe UI" w:cs="Segoe UI"/>
+          <w:rFonts w:eastAsia="Times New Roman" w:cs="Segoe UI"/>
+          <w:b/>
+          <w:color w:val="333333"/>
+          <w:sz w:val="24"/>
+          <w:szCs w:val="24"/>
+          <w:lang w:val="en-US" w:eastAsia="en-IN"/>
+        </w:rPr>
+      </w:pPr>
+      <w:r>
+        <w:rPr>
+          <w:rFonts w:eastAsia="Times New Roman" w:cs="Segoe UI"/>
+          <w:b/>
+          <w:color w:val="333333"/>
+          <w:sz w:val="24"/>
+          <w:szCs w:val="24"/>
+          <w:lang w:val="en-US" w:eastAsia="en-IN"/>
+        </w:rPr>
+        <w:t>Step-1:</w:t>
+      </w:r>
+    </w:p>
+    <w:p>
+      <w:pPr>
+        <w:spacing w:after="240" w:line="240" w:lineRule="auto"/>
+        <w:rPr>
+          <w:rFonts w:eastAsia="Times New Roman" w:cs="Segoe UI"/>
+          <w:color w:val="333333"/>
+          <w:sz w:val="24"/>
+          <w:szCs w:val="24"/>
+          <w:lang w:val="en-US" w:eastAsia="en-IN"/>
+        </w:rPr>
+      </w:pPr>
+      <w:r>
+        <w:rPr>
+          <w:rFonts w:eastAsia="Times New Roman" w:cs="Segoe UI"/>
           <w:color w:val="333333"/>
           <w:sz w:val="24"/>
           <w:szCs w:val="24"/>
@@ -168,7 +138,7 @@
       </w:r>
       <w:r>
         <w:rPr>
-          <w:rFonts w:ascii="Segoe UI" w:eastAsia="Times New Roman" w:hAnsi="Segoe UI" w:cs="Segoe UI"/>
+          <w:rFonts w:eastAsia="Times New Roman" w:cs="Segoe UI"/>
           <w:i/>
           <w:iCs/>
           <w:color w:val="333333"/>
@@ -180,7 +150,7 @@
       </w:r>
       <w:r>
         <w:rPr>
-          <w:rFonts w:ascii="Segoe UI" w:eastAsia="Times New Roman" w:hAnsi="Segoe UI" w:cs="Segoe UI"/>
+          <w:rFonts w:eastAsia="Times New Roman" w:cs="Segoe UI"/>
           <w:color w:val="333333"/>
           <w:sz w:val="24"/>
           <w:szCs w:val="24"/>
@@ -193,16 +163,16 @@
       <w:pPr>
         <w:spacing w:after="240" w:line="240" w:lineRule="auto"/>
         <w:rPr>
-          <w:rFonts w:ascii="Segoe UI" w:eastAsia="Times New Roman" w:hAnsi="Segoe UI" w:cs="Segoe UI"/>
-          <w:color w:val="333333"/>
-          <w:sz w:val="24"/>
-          <w:szCs w:val="24"/>
-          <w:lang w:val="en-US" w:eastAsia="en-IN"/>
-        </w:rPr>
-      </w:pPr>
-      <w:r>
-        <w:rPr>
-          <w:rFonts w:ascii="Segoe UI" w:eastAsia="Times New Roman" w:hAnsi="Segoe UI" w:cs="Segoe UI"/>
+          <w:rFonts w:eastAsia="Times New Roman" w:cs="Segoe UI"/>
+          <w:color w:val="333333"/>
+          <w:sz w:val="24"/>
+          <w:szCs w:val="24"/>
+          <w:lang w:val="en-US" w:eastAsia="en-IN"/>
+        </w:rPr>
+      </w:pPr>
+      <w:r>
+        <w:rPr>
+          <w:rFonts w:eastAsia="Times New Roman" w:cs="Segoe UI"/>
           <w:color w:val="333333"/>
           <w:sz w:val="24"/>
           <w:szCs w:val="24"/>
@@ -212,7 +182,7 @@
       </w:r>
       <w:r>
         <w:rPr>
-          <w:rFonts w:ascii="Segoe UI" w:eastAsia="Times New Roman" w:hAnsi="Segoe UI" w:cs="Segoe UI"/>
+          <w:rFonts w:eastAsia="Times New Roman" w:cs="Segoe UI"/>
           <w:i/>
           <w:iCs/>
           <w:color w:val="333333"/>
@@ -224,7 +194,7 @@
       </w:r>
       <w:r>
         <w:rPr>
-          <w:rFonts w:ascii="Segoe UI" w:eastAsia="Times New Roman" w:hAnsi="Segoe UI" w:cs="Segoe UI"/>
+          <w:rFonts w:eastAsia="Times New Roman" w:cs="Segoe UI"/>
           <w:color w:val="333333"/>
           <w:sz w:val="24"/>
           <w:szCs w:val="24"/>
@@ -237,16 +207,16 @@
       <w:pPr>
         <w:spacing w:after="240" w:line="240" w:lineRule="auto"/>
         <w:rPr>
-          <w:rFonts w:ascii="Segoe UI" w:eastAsia="Times New Roman" w:hAnsi="Segoe UI" w:cs="Segoe UI"/>
-          <w:color w:val="333333"/>
-          <w:sz w:val="24"/>
-          <w:szCs w:val="24"/>
-          <w:lang w:val="en-US" w:eastAsia="en-IN"/>
-        </w:rPr>
-      </w:pPr>
-      <w:r>
-        <w:rPr>
-          <w:rFonts w:ascii="Segoe UI" w:eastAsia="Times New Roman" w:hAnsi="Segoe UI" w:cs="Segoe UI"/>
+          <w:rFonts w:eastAsia="Times New Roman" w:cs="Segoe UI"/>
+          <w:color w:val="333333"/>
+          <w:sz w:val="24"/>
+          <w:szCs w:val="24"/>
+          <w:lang w:val="en-US" w:eastAsia="en-IN"/>
+        </w:rPr>
+      </w:pPr>
+      <w:r>
+        <w:rPr>
+          <w:rFonts w:eastAsia="Times New Roman" w:cs="Segoe UI"/>
           <w:color w:val="333333"/>
           <w:sz w:val="24"/>
           <w:szCs w:val="24"/>
@@ -256,7 +226,7 @@
       </w:r>
       <w:r>
         <w:rPr>
-          <w:rFonts w:ascii="Segoe UI" w:eastAsia="Times New Roman" w:hAnsi="Segoe UI" w:cs="Segoe UI"/>
+          <w:rFonts w:eastAsia="Times New Roman" w:cs="Segoe UI"/>
           <w:i/>
           <w:iCs/>
           <w:color w:val="333333"/>
@@ -268,7 +238,7 @@
       </w:r>
       <w:r>
         <w:rPr>
-          <w:rFonts w:ascii="Segoe UI" w:eastAsia="Times New Roman" w:hAnsi="Segoe UI" w:cs="Segoe UI"/>
+          <w:rFonts w:eastAsia="Times New Roman" w:cs="Segoe UI"/>
           <w:color w:val="333333"/>
           <w:sz w:val="24"/>
           <w:szCs w:val="24"/>
@@ -281,16 +251,16 @@
       <w:pPr>
         <w:spacing w:after="240" w:line="240" w:lineRule="auto"/>
         <w:rPr>
-          <w:rFonts w:ascii="Segoe UI" w:eastAsia="Times New Roman" w:hAnsi="Segoe UI" w:cs="Segoe UI"/>
-          <w:color w:val="333333"/>
-          <w:sz w:val="24"/>
-          <w:szCs w:val="24"/>
-          <w:lang w:val="en-US" w:eastAsia="en-IN"/>
-        </w:rPr>
-      </w:pPr>
-      <w:r>
-        <w:rPr>
-          <w:rFonts w:ascii="Segoe UI" w:eastAsia="Times New Roman" w:hAnsi="Segoe UI" w:cs="Segoe UI"/>
+          <w:rFonts w:eastAsia="Times New Roman" w:cs="Segoe UI"/>
+          <w:color w:val="333333"/>
+          <w:sz w:val="24"/>
+          <w:szCs w:val="24"/>
+          <w:lang w:val="en-US" w:eastAsia="en-IN"/>
+        </w:rPr>
+      </w:pPr>
+      <w:r>
+        <w:rPr>
+          <w:rFonts w:eastAsia="Times New Roman" w:cs="Segoe UI"/>
           <w:color w:val="333333"/>
           <w:sz w:val="24"/>
           <w:szCs w:val="24"/>
@@ -300,7 +270,7 @@
       </w:r>
       <w:r>
         <w:rPr>
-          <w:rFonts w:ascii="Segoe UI" w:eastAsia="Times New Roman" w:hAnsi="Segoe UI" w:cs="Segoe UI"/>
+          <w:rFonts w:eastAsia="Times New Roman" w:cs="Segoe UI"/>
           <w:i/>
           <w:iCs/>
           <w:color w:val="333333"/>
@@ -312,7 +282,7 @@
       </w:r>
       <w:r>
         <w:rPr>
-          <w:rFonts w:ascii="Segoe UI" w:eastAsia="Times New Roman" w:hAnsi="Segoe UI" w:cs="Segoe UI"/>
+          <w:rFonts w:eastAsia="Times New Roman" w:cs="Segoe UI"/>
           <w:color w:val="333333"/>
           <w:sz w:val="24"/>
           <w:szCs w:val="24"/>
@@ -325,7 +295,7 @@
       <w:pPr>
         <w:spacing w:after="240" w:line="240" w:lineRule="auto"/>
         <w:rPr>
-          <w:rFonts w:ascii="Quattrocento Sans" w:eastAsia="Quattrocento Sans" w:hAnsi="Quattrocento Sans" w:cs="Quattrocento Sans"/>
+          <w:rFonts w:eastAsia="Quattrocento Sans" w:cs="Quattrocento Sans"/>
           <w:color w:val="333333"/>
           <w:sz w:val="24"/>
           <w:szCs w:val="24"/>
@@ -339,7 +309,7 @@
       </w:r>
       <w:r>
         <w:rPr>
-          <w:rFonts w:ascii="Quattrocento Sans" w:eastAsia="Quattrocento Sans" w:hAnsi="Quattrocento Sans" w:cs="Quattrocento Sans"/>
+          <w:rFonts w:eastAsia="Quattrocento Sans" w:cs="Quattrocento Sans"/>
           <w:color w:val="333333"/>
           <w:sz w:val="24"/>
           <w:szCs w:val="24"/>
@@ -348,7 +318,7 @@
       </w:r>
       <w:r>
         <w:rPr>
-          <w:rFonts w:ascii="Quattrocento Sans" w:eastAsia="Quattrocento Sans" w:hAnsi="Quattrocento Sans" w:cs="Quattrocento Sans"/>
+          <w:rFonts w:eastAsia="Quattrocento Sans" w:cs="Quattrocento Sans"/>
           <w:i/>
           <w:color w:val="333333"/>
           <w:sz w:val="24"/>
@@ -358,7 +328,7 @@
       </w:r>
       <w:r>
         <w:rPr>
-          <w:rFonts w:ascii="Quattrocento Sans" w:eastAsia="Quattrocento Sans" w:hAnsi="Quattrocento Sans" w:cs="Quattrocento Sans"/>
+          <w:rFonts w:eastAsia="Quattrocento Sans" w:cs="Quattrocento Sans"/>
           <w:color w:val="333333"/>
           <w:sz w:val="24"/>
           <w:szCs w:val="24"/>
@@ -367,7 +337,7 @@
       </w:r>
       <w:r>
         <w:rPr>
-          <w:rFonts w:ascii="Quattrocento Sans" w:eastAsia="Quattrocento Sans" w:hAnsi="Quattrocento Sans" w:cs="Quattrocento Sans"/>
+          <w:rFonts w:eastAsia="Quattrocento Sans" w:cs="Quattrocento Sans"/>
           <w:i/>
           <w:color w:val="333333"/>
           <w:sz w:val="24"/>
@@ -377,7 +347,7 @@
       </w:r>
       <w:r>
         <w:rPr>
-          <w:rFonts w:ascii="Quattrocento Sans" w:eastAsia="Quattrocento Sans" w:hAnsi="Quattrocento Sans" w:cs="Quattrocento Sans"/>
+          <w:rFonts w:eastAsia="Quattrocento Sans" w:cs="Quattrocento Sans"/>
           <w:color w:val="333333"/>
           <w:sz w:val="24"/>
           <w:szCs w:val="24"/>
@@ -386,7 +356,7 @@
       </w:r>
       <w:r>
         <w:rPr>
-          <w:rFonts w:ascii="Quattrocento Sans" w:eastAsia="Quattrocento Sans" w:hAnsi="Quattrocento Sans" w:cs="Quattrocento Sans"/>
+          <w:rFonts w:eastAsia="Quattrocento Sans" w:cs="Quattrocento Sans"/>
           <w:i/>
           <w:color w:val="333333"/>
           <w:sz w:val="24"/>
@@ -396,32 +366,12 @@
       </w:r>
       <w:r>
         <w:rPr>
-          <w:rFonts w:ascii="Quattrocento Sans" w:eastAsia="Quattrocento Sans" w:hAnsi="Quattrocento Sans" w:cs="Quattrocento Sans"/>
-          <w:color w:val="333333"/>
-          <w:sz w:val="24"/>
-          <w:szCs w:val="24"/>
-        </w:rPr>
-        <w:t>. Now, notice the prompt that says "</w:t>
-      </w:r>
-      <w:proofErr w:type="spellStart"/>
-      <w:r>
-        <w:rPr>
-          <w:rFonts w:ascii="Quattrocento Sans" w:eastAsia="Quattrocento Sans" w:hAnsi="Quattrocento Sans" w:cs="Quattrocento Sans"/>
-          <w:color w:val="333333"/>
-          <w:sz w:val="24"/>
-          <w:szCs w:val="24"/>
-        </w:rPr>
-        <w:t>student@lab</w:t>
-      </w:r>
-      <w:proofErr w:type="spellEnd"/>
-      <w:r>
-        <w:rPr>
-          <w:rFonts w:ascii="Quattrocento Sans" w:eastAsia="Quattrocento Sans" w:hAnsi="Quattrocento Sans" w:cs="Quattrocento Sans"/>
-          <w:color w:val="333333"/>
-          <w:sz w:val="24"/>
-          <w:szCs w:val="24"/>
-        </w:rPr>
-        <w:t>:~$"</w:t>
+          <w:rFonts w:eastAsia="Quattrocento Sans" w:cs="Quattrocento Sans"/>
+          <w:color w:val="333333"/>
+          <w:sz w:val="24"/>
+          <w:szCs w:val="24"/>
+        </w:rPr>
+        <w:t>. Now, notice the prompt that says "student@lab:~$"</w:t>
       </w:r>
     </w:p>
     <w:p>
@@ -484,52 +434,11 @@
     <w:p/>
     <w:p/>
     <w:p>
-      <w:r>
-        <w:rPr>
-          <w:rFonts w:ascii="Segoe UI" w:eastAsia="Times New Roman" w:hAnsi="Segoe UI" w:cs="Segoe UI"/>
-          <w:b/>
-          <w:bCs/>
-          <w:color w:val="333333"/>
-          <w:kern w:val="36"/>
-          <w:sz w:val="48"/>
-          <w:szCs w:val="48"/>
-          <w:lang w:val="en-US" w:eastAsia="en-IN"/>
-        </w:rPr>
-        <w:t xml:space="preserve">Setting </w:t>
-      </w:r>
-      <w:r>
-        <w:rPr>
-          <w:rFonts w:ascii="Segoe UI" w:eastAsia="Times New Roman" w:hAnsi="Segoe UI" w:cs="Segoe UI"/>
-          <w:b/>
-          <w:bCs/>
-          <w:color w:val="333333"/>
-          <w:kern w:val="36"/>
-          <w:sz w:val="48"/>
-          <w:szCs w:val="48"/>
-          <w:lang w:val="en-US" w:eastAsia="en-IN"/>
-        </w:rPr>
-        <w:t>U</w:t>
-      </w:r>
-      <w:r>
-        <w:rPr>
-          <w:rFonts w:ascii="Segoe UI" w:eastAsia="Times New Roman" w:hAnsi="Segoe UI" w:cs="Segoe UI"/>
-          <w:b/>
-          <w:bCs/>
-          <w:color w:val="333333"/>
-          <w:kern w:val="36"/>
-          <w:sz w:val="48"/>
-          <w:szCs w:val="48"/>
-          <w:lang w:val="en-US" w:eastAsia="en-IN"/>
-        </w:rPr>
-        <w:t>p Jenkins with GitHub Project</w:t>
-      </w:r>
-    </w:p>
-    <w:p>
       <w:pPr>
         <w:spacing w:before="360" w:after="240" w:line="240" w:lineRule="auto"/>
         <w:outlineLvl w:val="2"/>
         <w:rPr>
-          <w:rFonts w:ascii="Segoe UI" w:eastAsia="Times New Roman" w:hAnsi="Segoe UI" w:cs="Segoe UI"/>
+          <w:rFonts w:eastAsia="Times New Roman" w:cs="Segoe UI"/>
           <w:b/>
           <w:bCs/>
           <w:color w:val="333333"/>
@@ -540,7 +449,7 @@
       </w:pPr>
       <w:r>
         <w:rPr>
-          <w:rFonts w:ascii="Segoe UI" w:eastAsia="Times New Roman" w:hAnsi="Segoe UI" w:cs="Segoe UI"/>
+          <w:rFonts w:eastAsia="Times New Roman" w:cs="Segoe UI"/>
           <w:b/>
           <w:bCs/>
           <w:color w:val="333333"/>
@@ -556,42 +465,22 @@
       <w:pPr>
         <w:spacing w:after="240" w:line="240" w:lineRule="auto"/>
         <w:rPr>
-          <w:rFonts w:ascii="Segoe UI" w:eastAsia="Times New Roman" w:hAnsi="Segoe UI" w:cs="Segoe UI"/>
-          <w:color w:val="333333"/>
-          <w:sz w:val="24"/>
-          <w:szCs w:val="24"/>
-          <w:lang w:val="en-US" w:eastAsia="en-IN"/>
-        </w:rPr>
-      </w:pPr>
-      <w:r>
-        <w:rPr>
-          <w:rFonts w:ascii="Segoe UI" w:eastAsia="Times New Roman" w:hAnsi="Segoe UI" w:cs="Segoe UI"/>
-          <w:color w:val="333333"/>
-          <w:sz w:val="24"/>
-          <w:szCs w:val="24"/>
-          <w:lang w:val="en-US" w:eastAsia="en-IN"/>
-        </w:rPr>
-        <w:t>Run Jenkins container if it</w:t>
-      </w:r>
-      <w:r>
-        <w:rPr>
-          <w:rFonts w:ascii="Segoe UI" w:eastAsia="Times New Roman" w:hAnsi="Segoe UI" w:cs="Segoe UI"/>
-          <w:color w:val="333333"/>
-          <w:sz w:val="24"/>
-          <w:szCs w:val="24"/>
-          <w:lang w:val="en-US" w:eastAsia="en-IN"/>
-        </w:rPr>
-        <w:t>’</w:t>
-      </w:r>
-      <w:r>
-        <w:rPr>
-          <w:rFonts w:ascii="Segoe UI" w:eastAsia="Times New Roman" w:hAnsi="Segoe UI" w:cs="Segoe UI"/>
-          <w:color w:val="333333"/>
-          <w:sz w:val="24"/>
-          <w:szCs w:val="24"/>
-          <w:lang w:val="en-US" w:eastAsia="en-IN"/>
-        </w:rPr>
-        <w:t>s stopped. Follow instructions from a previous lab to do this.</w:t>
+          <w:rFonts w:eastAsia="Times New Roman" w:cs="Segoe UI"/>
+          <w:color w:val="333333"/>
+          <w:sz w:val="24"/>
+          <w:szCs w:val="24"/>
+          <w:lang w:val="en-US" w:eastAsia="en-IN"/>
+        </w:rPr>
+      </w:pPr>
+      <w:r>
+        <w:rPr>
+          <w:rFonts w:eastAsia="Times New Roman" w:cs="Segoe UI"/>
+          <w:color w:val="333333"/>
+          <w:sz w:val="24"/>
+          <w:szCs w:val="24"/>
+          <w:lang w:val="en-US" w:eastAsia="en-IN"/>
+        </w:rPr>
+        <w:t>Run Jenkins container if it’s stopped. Follow instructions from a previous lab to do this.</w:t>
       </w:r>
     </w:p>
     <w:p>
@@ -599,7 +488,7 @@
         <w:spacing w:before="360" w:after="240" w:line="240" w:lineRule="auto"/>
         <w:outlineLvl w:val="2"/>
         <w:rPr>
-          <w:rFonts w:ascii="Segoe UI" w:eastAsia="Times New Roman" w:hAnsi="Segoe UI" w:cs="Segoe UI"/>
+          <w:rFonts w:eastAsia="Times New Roman" w:cs="Segoe UI"/>
           <w:b/>
           <w:bCs/>
           <w:color w:val="333333"/>
@@ -610,7 +499,7 @@
       </w:pPr>
       <w:r>
         <w:rPr>
-          <w:rFonts w:ascii="Segoe UI" w:eastAsia="Times New Roman" w:hAnsi="Segoe UI" w:cs="Segoe UI"/>
+          <w:rFonts w:eastAsia="Times New Roman" w:cs="Segoe UI"/>
           <w:b/>
           <w:bCs/>
           <w:color w:val="333333"/>
@@ -625,66 +514,26 @@
       <w:pPr>
         <w:spacing w:after="0" w:line="240" w:lineRule="auto"/>
         <w:rPr>
-          <w:rFonts w:ascii="Segoe UI" w:eastAsia="Times New Roman" w:hAnsi="Segoe UI" w:cs="Segoe UI"/>
-          <w:color w:val="333333"/>
-          <w:sz w:val="24"/>
-          <w:szCs w:val="24"/>
-          <w:lang w:val="en-US" w:eastAsia="en-IN"/>
-        </w:rPr>
-      </w:pPr>
-      <w:r>
-        <w:rPr>
-          <w:rFonts w:ascii="Segoe UI" w:eastAsia="Times New Roman" w:hAnsi="Segoe UI" w:cs="Segoe UI"/>
-          <w:color w:val="333333"/>
-          <w:sz w:val="24"/>
-          <w:szCs w:val="24"/>
-          <w:lang w:val="en-US" w:eastAsia="en-IN"/>
-        </w:rPr>
-        <w:t>Create a GitHub account and log</w:t>
-      </w:r>
-      <w:r>
-        <w:rPr>
-          <w:rFonts w:ascii="Segoe UI" w:eastAsia="Times New Roman" w:hAnsi="Segoe UI" w:cs="Segoe UI"/>
-          <w:color w:val="333333"/>
-          <w:sz w:val="24"/>
-          <w:szCs w:val="24"/>
-          <w:lang w:val="en-US" w:eastAsia="en-IN"/>
-        </w:rPr>
-        <w:t xml:space="preserve"> </w:t>
-      </w:r>
-      <w:r>
-        <w:rPr>
-          <w:rFonts w:ascii="Segoe UI" w:eastAsia="Times New Roman" w:hAnsi="Segoe UI" w:cs="Segoe UI"/>
-          <w:color w:val="333333"/>
-          <w:sz w:val="24"/>
-          <w:szCs w:val="24"/>
-          <w:lang w:val="en-US" w:eastAsia="en-IN"/>
-        </w:rPr>
-        <w:t xml:space="preserve">in. Click </w:t>
-      </w:r>
-      <w:r>
-        <w:rPr>
-          <w:rFonts w:ascii="Segoe UI" w:eastAsia="Times New Roman" w:hAnsi="Segoe UI" w:cs="Segoe UI"/>
-          <w:color w:val="333333"/>
-          <w:sz w:val="24"/>
-          <w:szCs w:val="24"/>
-          <w:lang w:val="en-US" w:eastAsia="en-IN"/>
-        </w:rPr>
-        <w:t>o</w:t>
-      </w:r>
-      <w:r>
-        <w:rPr>
-          <w:rFonts w:ascii="Segoe UI" w:eastAsia="Times New Roman" w:hAnsi="Segoe UI" w:cs="Segoe UI"/>
-          <w:color w:val="333333"/>
-          <w:sz w:val="24"/>
-          <w:szCs w:val="24"/>
-          <w:lang w:val="en-US" w:eastAsia="en-IN"/>
-        </w:rPr>
-        <w:t xml:space="preserve">n </w:t>
-      </w:r>
-      <w:r>
-        <w:rPr>
-          <w:rFonts w:ascii="Segoe UI" w:eastAsia="Times New Roman" w:hAnsi="Segoe UI" w:cs="Segoe UI"/>
+          <w:rFonts w:eastAsia="Times New Roman" w:cs="Segoe UI"/>
+          <w:color w:val="333333"/>
+          <w:sz w:val="24"/>
+          <w:szCs w:val="24"/>
+          <w:lang w:val="en-US" w:eastAsia="en-IN"/>
+        </w:rPr>
+      </w:pPr>
+      <w:r>
+        <w:rPr>
+          <w:rFonts w:eastAsia="Times New Roman" w:cs="Segoe UI"/>
+          <w:color w:val="333333"/>
+          <w:sz w:val="24"/>
+          <w:szCs w:val="24"/>
+          <w:lang w:val="en-US" w:eastAsia="en-IN"/>
+        </w:rPr>
+        <w:t xml:space="preserve">Create a GitHub account and log in. Click on </w:t>
+      </w:r>
+      <w:r>
+        <w:rPr>
+          <w:rFonts w:eastAsia="Times New Roman" w:cs="Segoe UI"/>
           <w:i/>
           <w:color w:val="333333"/>
           <w:sz w:val="24"/>
@@ -695,7 +544,7 @@
       </w:r>
       <w:r>
         <w:rPr>
-          <w:rFonts w:ascii="Segoe UI" w:eastAsia="Times New Roman" w:hAnsi="Segoe UI" w:cs="Segoe UI"/>
+          <w:rFonts w:eastAsia="Times New Roman" w:cs="Segoe UI"/>
           <w:color w:val="333333"/>
           <w:sz w:val="24"/>
           <w:szCs w:val="24"/>
@@ -709,7 +558,7 @@
         <w:spacing w:before="360" w:after="240" w:line="240" w:lineRule="auto"/>
         <w:outlineLvl w:val="2"/>
         <w:rPr>
-          <w:rFonts w:ascii="Segoe UI" w:eastAsia="Times New Roman" w:hAnsi="Segoe UI" w:cs="Segoe UI"/>
+          <w:rFonts w:eastAsia="Times New Roman" w:cs="Segoe UI"/>
           <w:b/>
           <w:bCs/>
           <w:color w:val="333333"/>
@@ -720,7 +569,7 @@
       </w:pPr>
       <w:r>
         <w:rPr>
-          <w:rFonts w:ascii="Segoe UI" w:eastAsia="Times New Roman" w:hAnsi="Segoe UI" w:cs="Segoe UI"/>
+          <w:rFonts w:eastAsia="Times New Roman" w:cs="Segoe UI"/>
           <w:b/>
           <w:bCs/>
           <w:color w:val="333333"/>
@@ -735,49 +584,39 @@
       <w:pPr>
         <w:spacing w:after="240" w:line="240" w:lineRule="auto"/>
         <w:rPr>
-          <w:rFonts w:ascii="Segoe UI" w:eastAsia="Times New Roman" w:hAnsi="Segoe UI" w:cs="Segoe UI"/>
-          <w:color w:val="333333"/>
-          <w:sz w:val="24"/>
-          <w:szCs w:val="24"/>
-          <w:lang w:val="en-US" w:eastAsia="en-IN"/>
-        </w:rPr>
-      </w:pPr>
-      <w:r>
-        <w:rPr>
-          <w:rFonts w:ascii="Segoe UI" w:eastAsia="Times New Roman" w:hAnsi="Segoe UI" w:cs="Segoe UI"/>
-          <w:color w:val="333333"/>
-          <w:sz w:val="24"/>
-          <w:szCs w:val="24"/>
-          <w:lang w:val="en-US" w:eastAsia="en-IN"/>
-        </w:rPr>
-        <w:t>Enter the URL</w:t>
-      </w:r>
-      <w:r>
-        <w:rPr>
-          <w:rFonts w:ascii="Segoe UI" w:eastAsia="Times New Roman" w:hAnsi="Segoe UI" w:cs="Segoe UI"/>
-          <w:color w:val="333333"/>
-          <w:sz w:val="24"/>
-          <w:szCs w:val="24"/>
-          <w:lang w:val="en-US" w:eastAsia="en-IN"/>
-        </w:rPr>
-        <w:t>:</w:t>
-      </w:r>
-    </w:p>
-    <w:p>
-      <w:pPr>
-        <w:spacing w:after="240" w:line="240" w:lineRule="auto"/>
-        <w:rPr>
-          <w:rFonts w:ascii="Segoe UI" w:eastAsia="Times New Roman" w:hAnsi="Segoe UI" w:cs="Segoe UI"/>
-          <w:i/>
-          <w:color w:val="333333"/>
-          <w:sz w:val="24"/>
-          <w:szCs w:val="24"/>
-          <w:lang w:val="en-US" w:eastAsia="en-IN"/>
-        </w:rPr>
-      </w:pPr>
-      <w:r>
-        <w:rPr>
-          <w:rFonts w:ascii="Segoe UI" w:eastAsia="Times New Roman" w:hAnsi="Segoe UI" w:cs="Segoe UI"/>
+          <w:rFonts w:eastAsia="Times New Roman" w:cs="Segoe UI"/>
+          <w:color w:val="333333"/>
+          <w:sz w:val="24"/>
+          <w:szCs w:val="24"/>
+          <w:lang w:val="en-US" w:eastAsia="en-IN"/>
+        </w:rPr>
+      </w:pPr>
+      <w:r>
+        <w:rPr>
+          <w:rFonts w:eastAsia="Times New Roman" w:cs="Segoe UI"/>
+          <w:color w:val="333333"/>
+          <w:sz w:val="24"/>
+          <w:szCs w:val="24"/>
+          <w:lang w:val="en-US" w:eastAsia="en-IN"/>
+        </w:rPr>
+        <w:t>Enter the URL:</w:t>
+      </w:r>
+    </w:p>
+    <w:p>
+      <w:pPr>
+        <w:spacing w:after="240" w:line="240" w:lineRule="auto"/>
+        <w:rPr>
+          <w:rFonts w:eastAsia="Times New Roman" w:cs="Segoe UI"/>
+          <w:i/>
+          <w:color w:val="333333"/>
+          <w:sz w:val="24"/>
+          <w:szCs w:val="24"/>
+          <w:lang w:val="en-US" w:eastAsia="en-IN"/>
+        </w:rPr>
+      </w:pPr>
+      <w:r>
+        <w:rPr>
+          <w:rFonts w:eastAsia="Times New Roman" w:cs="Segoe UI"/>
           <w:i/>
           <w:color w:val="333333"/>
           <w:sz w:val="24"/>
@@ -791,16 +630,16 @@
       <w:pPr>
         <w:spacing w:after="240" w:line="240" w:lineRule="auto"/>
         <w:rPr>
-          <w:rFonts w:ascii="Segoe UI" w:eastAsia="Times New Roman" w:hAnsi="Segoe UI" w:cs="Segoe UI"/>
-          <w:color w:val="333333"/>
-          <w:sz w:val="24"/>
-          <w:szCs w:val="24"/>
-          <w:lang w:val="en-US" w:eastAsia="en-IN"/>
-        </w:rPr>
-      </w:pPr>
-      <w:r>
-        <w:rPr>
-          <w:rFonts w:ascii="Segoe UI" w:eastAsia="Times New Roman" w:hAnsi="Segoe UI" w:cs="Segoe UI"/>
+          <w:rFonts w:eastAsia="Times New Roman" w:cs="Segoe UI"/>
+          <w:color w:val="333333"/>
+          <w:sz w:val="24"/>
+          <w:szCs w:val="24"/>
+          <w:lang w:val="en-US" w:eastAsia="en-IN"/>
+        </w:rPr>
+      </w:pPr>
+      <w:r>
+        <w:rPr>
+          <w:rFonts w:eastAsia="Times New Roman" w:cs="Segoe UI"/>
           <w:color w:val="333333"/>
           <w:sz w:val="24"/>
           <w:szCs w:val="24"/>
@@ -808,33 +647,20 @@
         </w:rPr>
         <w:t xml:space="preserve">Give a name to your repository like </w:t>
       </w:r>
-      <w:proofErr w:type="spellStart"/>
-      <w:r>
-        <w:rPr>
-          <w:rFonts w:ascii="Segoe UI" w:eastAsia="Times New Roman" w:hAnsi="Segoe UI" w:cs="Segoe UI"/>
-          <w:i/>
-          <w:color w:val="333333"/>
-          <w:sz w:val="24"/>
-          <w:szCs w:val="24"/>
-          <w:lang w:val="en-US" w:eastAsia="en-IN"/>
-        </w:rPr>
-        <w:t>Devops</w:t>
-      </w:r>
-      <w:proofErr w:type="spellEnd"/>
-      <w:r>
-        <w:rPr>
-          <w:rFonts w:ascii="Segoe UI" w:eastAsia="Times New Roman" w:hAnsi="Segoe UI" w:cs="Segoe UI"/>
-          <w:i/>
-          <w:color w:val="333333"/>
-          <w:sz w:val="24"/>
-          <w:szCs w:val="24"/>
-          <w:lang w:val="en-US" w:eastAsia="en-IN"/>
-        </w:rPr>
-        <w:t>,</w:t>
-      </w:r>
-      <w:r>
-        <w:rPr>
-          <w:rFonts w:ascii="Segoe UI" w:eastAsia="Times New Roman" w:hAnsi="Segoe UI" w:cs="Segoe UI"/>
+      <w:r>
+        <w:rPr>
+          <w:rFonts w:eastAsia="Times New Roman" w:cs="Segoe UI"/>
+          <w:i/>
+          <w:color w:val="333333"/>
+          <w:sz w:val="24"/>
+          <w:szCs w:val="24"/>
+          <w:lang w:val="en-US" w:eastAsia="en-IN"/>
+        </w:rPr>
+        <w:t>Devops,</w:t>
+      </w:r>
+      <w:r>
+        <w:rPr>
+          <w:rFonts w:eastAsia="Times New Roman" w:cs="Segoe UI"/>
           <w:color w:val="333333"/>
           <w:sz w:val="24"/>
           <w:szCs w:val="24"/>
@@ -848,7 +674,7 @@
         <w:spacing w:before="360" w:after="240" w:line="240" w:lineRule="auto"/>
         <w:outlineLvl w:val="2"/>
         <w:rPr>
-          <w:rFonts w:ascii="Segoe UI" w:eastAsia="Times New Roman" w:hAnsi="Segoe UI" w:cs="Segoe UI"/>
+          <w:rFonts w:eastAsia="Times New Roman" w:cs="Segoe UI"/>
           <w:b/>
           <w:bCs/>
           <w:color w:val="333333"/>
@@ -859,7 +685,7 @@
       </w:pPr>
       <w:r>
         <w:rPr>
-          <w:rFonts w:ascii="Segoe UI" w:eastAsia="Times New Roman" w:hAnsi="Segoe UI" w:cs="Segoe UI"/>
+          <w:rFonts w:eastAsia="Times New Roman" w:cs="Segoe UI"/>
           <w:b/>
           <w:bCs/>
           <w:color w:val="333333"/>
@@ -874,16 +700,16 @@
       <w:pPr>
         <w:spacing w:after="240" w:line="240" w:lineRule="auto"/>
         <w:rPr>
-          <w:rFonts w:ascii="Segoe UI" w:eastAsia="Times New Roman" w:hAnsi="Segoe UI" w:cs="Segoe UI"/>
-          <w:color w:val="333333"/>
-          <w:sz w:val="24"/>
-          <w:szCs w:val="24"/>
-          <w:lang w:val="en-US" w:eastAsia="en-IN"/>
-        </w:rPr>
-      </w:pPr>
-      <w:r>
-        <w:rPr>
-          <w:rFonts w:ascii="Segoe UI" w:eastAsia="Times New Roman" w:hAnsi="Segoe UI" w:cs="Segoe UI"/>
+          <w:rFonts w:eastAsia="Times New Roman" w:cs="Segoe UI"/>
+          <w:color w:val="333333"/>
+          <w:sz w:val="24"/>
+          <w:szCs w:val="24"/>
+          <w:lang w:val="en-US" w:eastAsia="en-IN"/>
+        </w:rPr>
+      </w:pPr>
+      <w:r>
+        <w:rPr>
+          <w:rFonts w:eastAsia="Times New Roman" w:cs="Segoe UI"/>
           <w:color w:val="333333"/>
           <w:sz w:val="24"/>
           <w:szCs w:val="24"/>
@@ -893,7 +719,7 @@
       </w:r>
       <w:r>
         <w:rPr>
-          <w:rFonts w:ascii="Segoe UI" w:eastAsia="Times New Roman" w:hAnsi="Segoe UI" w:cs="Segoe UI"/>
+          <w:rFonts w:eastAsia="Times New Roman" w:cs="Segoe UI"/>
           <w:i/>
           <w:color w:val="333333"/>
           <w:sz w:val="24"/>
@@ -904,7 +730,7 @@
       </w:r>
       <w:r>
         <w:rPr>
-          <w:rFonts w:ascii="Segoe UI" w:eastAsia="Times New Roman" w:hAnsi="Segoe UI" w:cs="Segoe UI"/>
+          <w:rFonts w:eastAsia="Times New Roman" w:cs="Segoe UI"/>
           <w:color w:val="333333"/>
           <w:sz w:val="24"/>
           <w:szCs w:val="24"/>
@@ -918,7 +744,7 @@
         <w:spacing w:before="360" w:after="240" w:line="240" w:lineRule="auto"/>
         <w:outlineLvl w:val="2"/>
         <w:rPr>
-          <w:rFonts w:ascii="Segoe UI" w:eastAsia="Times New Roman" w:hAnsi="Segoe UI" w:cs="Segoe UI"/>
+          <w:rFonts w:eastAsia="Times New Roman" w:cs="Segoe UI"/>
           <w:b/>
           <w:bCs/>
           <w:color w:val="333333"/>
@@ -929,7 +755,7 @@
       </w:pPr>
       <w:r>
         <w:rPr>
-          <w:rFonts w:ascii="Segoe UI" w:eastAsia="Times New Roman" w:hAnsi="Segoe UI" w:cs="Segoe UI"/>
+          <w:rFonts w:eastAsia="Times New Roman" w:cs="Segoe UI"/>
           <w:b/>
           <w:bCs/>
           <w:color w:val="333333"/>
@@ -944,62 +770,22 @@
       <w:pPr>
         <w:spacing w:after="240" w:line="240" w:lineRule="auto"/>
         <w:rPr>
-          <w:rFonts w:ascii="Segoe UI" w:eastAsia="Times New Roman" w:hAnsi="Segoe UI" w:cs="Segoe UI"/>
-          <w:color w:val="333333"/>
-          <w:sz w:val="24"/>
-          <w:szCs w:val="24"/>
-          <w:lang w:val="en-US" w:eastAsia="en-IN"/>
-        </w:rPr>
-      </w:pPr>
-      <w:r>
-        <w:rPr>
-          <w:rFonts w:ascii="Segoe UI" w:eastAsia="Times New Roman" w:hAnsi="Segoe UI" w:cs="Segoe UI"/>
-          <w:color w:val="333333"/>
-          <w:sz w:val="24"/>
-          <w:szCs w:val="24"/>
-          <w:lang w:val="en-US" w:eastAsia="en-IN"/>
-        </w:rPr>
-        <w:t>Copy the URL of your DevOps project</w:t>
-      </w:r>
-      <w:r>
-        <w:rPr>
-          <w:rFonts w:ascii="Segoe UI" w:eastAsia="Times New Roman" w:hAnsi="Segoe UI" w:cs="Segoe UI"/>
-          <w:color w:val="333333"/>
-          <w:sz w:val="24"/>
-          <w:szCs w:val="24"/>
-          <w:lang w:val="en-US" w:eastAsia="en-IN"/>
-        </w:rPr>
-        <w:t>. You</w:t>
-      </w:r>
-      <w:r>
-        <w:rPr>
-          <w:rFonts w:ascii="Segoe UI" w:eastAsia="Times New Roman" w:hAnsi="Segoe UI" w:cs="Segoe UI"/>
-          <w:color w:val="333333"/>
-          <w:sz w:val="24"/>
-          <w:szCs w:val="24"/>
-          <w:lang w:val="en-US" w:eastAsia="en-IN"/>
-        </w:rPr>
-        <w:t xml:space="preserve"> will need this to set</w:t>
-      </w:r>
-      <w:r>
-        <w:rPr>
-          <w:rFonts w:ascii="Segoe UI" w:eastAsia="Times New Roman" w:hAnsi="Segoe UI" w:cs="Segoe UI"/>
-          <w:color w:val="333333"/>
-          <w:sz w:val="24"/>
-          <w:szCs w:val="24"/>
-          <w:lang w:val="en-US" w:eastAsia="en-IN"/>
-        </w:rPr>
-        <w:t xml:space="preserve"> </w:t>
-      </w:r>
-      <w:r>
-        <w:rPr>
-          <w:rFonts w:ascii="Segoe UI" w:eastAsia="Times New Roman" w:hAnsi="Segoe UI" w:cs="Segoe UI"/>
-          <w:color w:val="333333"/>
-          <w:sz w:val="24"/>
-          <w:szCs w:val="24"/>
-          <w:lang w:val="en-US" w:eastAsia="en-IN"/>
-        </w:rPr>
-        <w:t>up Jenkins.</w:t>
+          <w:rFonts w:eastAsia="Times New Roman" w:cs="Segoe UI"/>
+          <w:color w:val="333333"/>
+          <w:sz w:val="24"/>
+          <w:szCs w:val="24"/>
+          <w:lang w:val="en-US" w:eastAsia="en-IN"/>
+        </w:rPr>
+      </w:pPr>
+      <w:r>
+        <w:rPr>
+          <w:rFonts w:eastAsia="Times New Roman" w:cs="Segoe UI"/>
+          <w:color w:val="333333"/>
+          <w:sz w:val="24"/>
+          <w:szCs w:val="24"/>
+          <w:lang w:val="en-US" w:eastAsia="en-IN"/>
+        </w:rPr>
+        <w:t>Copy the URL of your DevOps project. You will need this to set up Jenkins.</w:t>
       </w:r>
     </w:p>
     <w:p>
@@ -1007,7 +793,7 @@
         <w:spacing w:before="360" w:after="240" w:line="240" w:lineRule="auto"/>
         <w:outlineLvl w:val="2"/>
         <w:rPr>
-          <w:rFonts w:ascii="Segoe UI" w:eastAsia="Times New Roman" w:hAnsi="Segoe UI" w:cs="Segoe UI"/>
+          <w:rFonts w:eastAsia="Times New Roman" w:cs="Segoe UI"/>
           <w:b/>
           <w:bCs/>
           <w:color w:val="333333"/>
@@ -1018,7 +804,7 @@
       </w:pPr>
       <w:r>
         <w:rPr>
-          <w:rFonts w:ascii="Segoe UI" w:eastAsia="Times New Roman" w:hAnsi="Segoe UI" w:cs="Segoe UI"/>
+          <w:rFonts w:eastAsia="Times New Roman" w:cs="Segoe UI"/>
           <w:b/>
           <w:bCs/>
           <w:color w:val="333333"/>
@@ -1033,80 +819,38 @@
       <w:pPr>
         <w:spacing w:after="240" w:line="240" w:lineRule="auto"/>
         <w:rPr>
-          <w:rFonts w:ascii="Segoe UI" w:eastAsia="Times New Roman" w:hAnsi="Segoe UI" w:cs="Segoe UI"/>
-          <w:color w:val="333333"/>
-          <w:sz w:val="24"/>
-          <w:szCs w:val="24"/>
-          <w:lang w:val="en-US" w:eastAsia="en-IN"/>
-        </w:rPr>
-      </w:pPr>
-      <w:r>
-        <w:rPr>
-          <w:rFonts w:ascii="Segoe UI" w:eastAsia="Times New Roman" w:hAnsi="Segoe UI" w:cs="Segoe UI"/>
-          <w:color w:val="333333"/>
-          <w:sz w:val="24"/>
-          <w:szCs w:val="24"/>
-          <w:lang w:val="en-US" w:eastAsia="en-IN"/>
-        </w:rPr>
-        <w:t>Start a browser on your local machine and enter the URL x.x.x.x:8080</w:t>
-      </w:r>
-      <w:r>
-        <w:rPr>
-          <w:rFonts w:ascii="Segoe UI" w:eastAsia="Times New Roman" w:hAnsi="Segoe UI" w:cs="Segoe UI"/>
-          <w:color w:val="333333"/>
-          <w:sz w:val="24"/>
-          <w:szCs w:val="24"/>
-          <w:lang w:val="en-US" w:eastAsia="en-IN"/>
-        </w:rPr>
-        <w:t>,</w:t>
-      </w:r>
-      <w:r>
-        <w:rPr>
-          <w:rFonts w:ascii="Segoe UI" w:eastAsia="Times New Roman" w:hAnsi="Segoe UI" w:cs="Segoe UI"/>
-          <w:color w:val="333333"/>
-          <w:sz w:val="24"/>
-          <w:szCs w:val="24"/>
-          <w:lang w:val="en-US" w:eastAsia="en-IN"/>
-        </w:rPr>
-        <w:t xml:space="preserve"> replacing </w:t>
-      </w:r>
-      <w:proofErr w:type="spellStart"/>
-      <w:r>
-        <w:rPr>
-          <w:rFonts w:ascii="Segoe UI" w:eastAsia="Times New Roman" w:hAnsi="Segoe UI" w:cs="Segoe UI"/>
-          <w:color w:val="333333"/>
-          <w:sz w:val="24"/>
-          <w:szCs w:val="24"/>
-          <w:lang w:val="en-US" w:eastAsia="en-IN"/>
-        </w:rPr>
-        <w:t>x.x.x.x</w:t>
-      </w:r>
-      <w:proofErr w:type="spellEnd"/>
-      <w:r>
-        <w:rPr>
-          <w:rFonts w:ascii="Segoe UI" w:eastAsia="Times New Roman" w:hAnsi="Segoe UI" w:cs="Segoe UI"/>
-          <w:color w:val="333333"/>
-          <w:sz w:val="24"/>
-          <w:szCs w:val="24"/>
-          <w:lang w:val="en-US" w:eastAsia="en-IN"/>
-        </w:rPr>
-        <w:t xml:space="preserve"> with the external IP address of your virtual machine.</w:t>
-      </w:r>
-    </w:p>
-    <w:p>
-      <w:pPr>
-        <w:spacing w:after="240" w:line="240" w:lineRule="auto"/>
-        <w:rPr>
-          <w:rFonts w:ascii="Segoe UI" w:eastAsia="Times New Roman" w:hAnsi="Segoe UI" w:cs="Segoe UI"/>
-          <w:color w:val="333333"/>
-          <w:sz w:val="24"/>
-          <w:szCs w:val="24"/>
-          <w:lang w:val="en-US" w:eastAsia="en-IN"/>
-        </w:rPr>
-      </w:pPr>
-      <w:r>
-        <w:rPr>
-          <w:rFonts w:ascii="Segoe UI" w:eastAsia="Times New Roman" w:hAnsi="Segoe UI" w:cs="Segoe UI"/>
+          <w:rFonts w:eastAsia="Times New Roman" w:cs="Segoe UI"/>
+          <w:color w:val="333333"/>
+          <w:sz w:val="24"/>
+          <w:szCs w:val="24"/>
+          <w:lang w:val="en-US" w:eastAsia="en-IN"/>
+        </w:rPr>
+      </w:pPr>
+      <w:r>
+        <w:rPr>
+          <w:rFonts w:eastAsia="Times New Roman" w:cs="Segoe UI"/>
+          <w:color w:val="333333"/>
+          <w:sz w:val="24"/>
+          <w:szCs w:val="24"/>
+          <w:lang w:val="en-US" w:eastAsia="en-IN"/>
+        </w:rPr>
+        <w:t>Start a browser on your local machine and enter the URL x.x.x.x:8080, replacing x.x.x.x with the external IP address of your virtual machine.</w:t>
+      </w:r>
+    </w:p>
+    <w:p>
+      <w:pPr>
+        <w:spacing w:after="240" w:line="240" w:lineRule="auto"/>
+        <w:rPr>
+          <w:rFonts w:eastAsia="Times New Roman" w:cs="Segoe UI"/>
+          <w:color w:val="333333"/>
+          <w:sz w:val="24"/>
+          <w:szCs w:val="24"/>
+          <w:lang w:val="en-US" w:eastAsia="en-IN"/>
+        </w:rPr>
+      </w:pPr>
+      <w:r>
+        <w:rPr>
+          <w:rFonts w:eastAsia="Times New Roman" w:cs="Segoe UI"/>
           <w:color w:val="333333"/>
           <w:sz w:val="24"/>
           <w:szCs w:val="24"/>
@@ -1116,7 +860,7 @@
       </w:r>
       <w:r>
         <w:rPr>
-          <w:rFonts w:ascii="Segoe UI" w:eastAsia="Times New Roman" w:hAnsi="Segoe UI" w:cs="Segoe UI"/>
+          <w:rFonts w:eastAsia="Times New Roman" w:cs="Segoe UI"/>
           <w:i/>
           <w:iCs/>
           <w:color w:val="333333"/>
@@ -1128,37 +872,17 @@
       </w:r>
       <w:r>
         <w:rPr>
-          <w:rFonts w:ascii="Segoe UI" w:eastAsia="Times New Roman" w:hAnsi="Segoe UI" w:cs="Segoe UI"/>
-          <w:color w:val="333333"/>
-          <w:sz w:val="24"/>
-          <w:szCs w:val="24"/>
-          <w:lang w:val="en-US" w:eastAsia="en-IN"/>
-        </w:rPr>
-        <w:t xml:space="preserve"> screen. Enter user </w:t>
-      </w:r>
-      <w:r>
-        <w:rPr>
-          <w:rFonts w:ascii="Segoe UI" w:eastAsia="Times New Roman" w:hAnsi="Segoe UI" w:cs="Segoe UI"/>
-          <w:color w:val="333333"/>
-          <w:sz w:val="24"/>
-          <w:szCs w:val="24"/>
-          <w:lang w:val="en-US" w:eastAsia="en-IN"/>
-        </w:rPr>
-        <w:t>ID</w:t>
-      </w:r>
-      <w:r>
-        <w:rPr>
-          <w:rFonts w:ascii="Segoe UI" w:eastAsia="Times New Roman" w:hAnsi="Segoe UI" w:cs="Segoe UI"/>
-          <w:color w:val="333333"/>
-          <w:sz w:val="24"/>
-          <w:szCs w:val="24"/>
-          <w:lang w:val="en-US" w:eastAsia="en-IN"/>
-        </w:rPr>
-        <w:t xml:space="preserve"> and password and hit </w:t>
-      </w:r>
-      <w:r>
-        <w:rPr>
-          <w:rFonts w:ascii="Segoe UI" w:eastAsia="Times New Roman" w:hAnsi="Segoe UI" w:cs="Segoe UI"/>
+          <w:rFonts w:eastAsia="Times New Roman" w:cs="Segoe UI"/>
+          <w:color w:val="333333"/>
+          <w:sz w:val="24"/>
+          <w:szCs w:val="24"/>
+          <w:lang w:val="en-US" w:eastAsia="en-IN"/>
+        </w:rPr>
+        <w:t> screen. Enter user ID and password and hit </w:t>
+      </w:r>
+      <w:r>
+        <w:rPr>
+          <w:rFonts w:eastAsia="Times New Roman" w:cs="Segoe UI"/>
           <w:i/>
           <w:iCs/>
           <w:color w:val="333333"/>
@@ -1170,7 +894,7 @@
       </w:r>
       <w:r>
         <w:rPr>
-          <w:rFonts w:ascii="Segoe UI" w:eastAsia="Times New Roman" w:hAnsi="Segoe UI" w:cs="Segoe UI"/>
+          <w:rFonts w:eastAsia="Times New Roman" w:cs="Segoe UI"/>
           <w:color w:val="333333"/>
           <w:sz w:val="24"/>
           <w:szCs w:val="24"/>
@@ -1184,7 +908,7 @@
         <w:spacing w:before="360" w:after="240" w:line="240" w:lineRule="auto"/>
         <w:outlineLvl w:val="2"/>
         <w:rPr>
-          <w:rFonts w:ascii="Segoe UI" w:eastAsia="Times New Roman" w:hAnsi="Segoe UI" w:cs="Segoe UI"/>
+          <w:rFonts w:eastAsia="Times New Roman" w:cs="Segoe UI"/>
           <w:b/>
           <w:bCs/>
           <w:color w:val="333333"/>
@@ -1195,7 +919,7 @@
       </w:pPr>
       <w:r>
         <w:rPr>
-          <w:rFonts w:ascii="Segoe UI" w:eastAsia="Times New Roman" w:hAnsi="Segoe UI" w:cs="Segoe UI"/>
+          <w:rFonts w:eastAsia="Times New Roman" w:cs="Segoe UI"/>
           <w:b/>
           <w:bCs/>
           <w:color w:val="333333"/>
@@ -1210,16 +934,16 @@
       <w:pPr>
         <w:spacing w:after="240" w:line="240" w:lineRule="auto"/>
         <w:rPr>
-          <w:rFonts w:ascii="Segoe UI" w:eastAsia="Times New Roman" w:hAnsi="Segoe UI" w:cs="Segoe UI"/>
-          <w:color w:val="333333"/>
-          <w:sz w:val="24"/>
-          <w:szCs w:val="24"/>
-          <w:lang w:val="en-US" w:eastAsia="en-IN"/>
-        </w:rPr>
-      </w:pPr>
-      <w:r>
-        <w:rPr>
-          <w:rFonts w:ascii="Segoe UI" w:eastAsia="Times New Roman" w:hAnsi="Segoe UI" w:cs="Segoe UI"/>
+          <w:rFonts w:eastAsia="Times New Roman" w:cs="Segoe UI"/>
+          <w:color w:val="333333"/>
+          <w:sz w:val="24"/>
+          <w:szCs w:val="24"/>
+          <w:lang w:val="en-US" w:eastAsia="en-IN"/>
+        </w:rPr>
+      </w:pPr>
+      <w:r>
+        <w:rPr>
+          <w:rFonts w:eastAsia="Times New Roman" w:cs="Segoe UI"/>
           <w:color w:val="333333"/>
           <w:sz w:val="24"/>
           <w:szCs w:val="24"/>
@@ -1229,7 +953,7 @@
       </w:r>
       <w:r>
         <w:rPr>
-          <w:rFonts w:ascii="Segoe UI" w:eastAsia="Times New Roman" w:hAnsi="Segoe UI" w:cs="Segoe UI"/>
+          <w:rFonts w:eastAsia="Times New Roman" w:cs="Segoe UI"/>
           <w:i/>
           <w:iCs/>
           <w:color w:val="333333"/>
@@ -1241,7 +965,7 @@
       </w:r>
       <w:r>
         <w:rPr>
-          <w:rFonts w:ascii="Segoe UI" w:eastAsia="Times New Roman" w:hAnsi="Segoe UI" w:cs="Segoe UI"/>
+          <w:rFonts w:eastAsia="Times New Roman" w:cs="Segoe UI"/>
           <w:color w:val="333333"/>
           <w:sz w:val="24"/>
           <w:szCs w:val="24"/>
@@ -1251,7 +975,7 @@
       </w:r>
       <w:r>
         <w:rPr>
-          <w:rFonts w:ascii="Segoe UI" w:eastAsia="Times New Roman" w:hAnsi="Segoe UI" w:cs="Segoe UI"/>
+          <w:rFonts w:eastAsia="Times New Roman" w:cs="Segoe UI"/>
           <w:color w:val="333333"/>
           <w:sz w:val="24"/>
           <w:szCs w:val="24"/>
@@ -1262,7 +986,7 @@
       </w:r>
       <w:r>
         <w:rPr>
-          <w:rFonts w:ascii="Segoe UI" w:eastAsia="Times New Roman" w:hAnsi="Segoe UI" w:cs="Segoe UI"/>
+          <w:rFonts w:eastAsia="Times New Roman" w:cs="Segoe UI"/>
           <w:i/>
           <w:iCs/>
           <w:color w:val="333333"/>
@@ -1274,7 +998,7 @@
       </w:r>
       <w:r>
         <w:rPr>
-          <w:rFonts w:ascii="Segoe UI" w:eastAsia="Times New Roman" w:hAnsi="Segoe UI" w:cs="Segoe UI"/>
+          <w:rFonts w:eastAsia="Times New Roman" w:cs="Segoe UI"/>
           <w:color w:val="333333"/>
           <w:sz w:val="24"/>
           <w:szCs w:val="24"/>
@@ -1284,7 +1008,7 @@
       </w:r>
       <w:r>
         <w:rPr>
-          <w:rFonts w:ascii="Segoe UI" w:eastAsia="Times New Roman" w:hAnsi="Segoe UI" w:cs="Segoe UI"/>
+          <w:rFonts w:eastAsia="Times New Roman" w:cs="Segoe UI"/>
           <w:color w:val="333333"/>
           <w:sz w:val="24"/>
           <w:szCs w:val="24"/>
@@ -1295,7 +1019,7 @@
       </w:r>
       <w:r>
         <w:rPr>
-          <w:rFonts w:ascii="Segoe UI" w:eastAsia="Times New Roman" w:hAnsi="Segoe UI" w:cs="Segoe UI"/>
+          <w:rFonts w:eastAsia="Times New Roman" w:cs="Segoe UI"/>
           <w:i/>
           <w:iCs/>
           <w:color w:val="333333"/>
@@ -1307,7 +1031,7 @@
       </w:r>
       <w:r>
         <w:rPr>
-          <w:rFonts w:ascii="Segoe UI" w:eastAsia="Times New Roman" w:hAnsi="Segoe UI" w:cs="Segoe UI"/>
+          <w:rFonts w:eastAsia="Times New Roman" w:cs="Segoe UI"/>
           <w:color w:val="333333"/>
           <w:sz w:val="24"/>
           <w:szCs w:val="24"/>
@@ -1317,7 +1041,7 @@
       </w:r>
       <w:r>
         <w:rPr>
-          <w:rFonts w:ascii="Segoe UI" w:eastAsia="Times New Roman" w:hAnsi="Segoe UI" w:cs="Segoe UI"/>
+          <w:rFonts w:eastAsia="Times New Roman" w:cs="Segoe UI"/>
           <w:color w:val="333333"/>
           <w:sz w:val="24"/>
           <w:szCs w:val="24"/>
@@ -1328,7 +1052,7 @@
       </w:r>
       <w:r>
         <w:rPr>
-          <w:rFonts w:ascii="Segoe UI" w:eastAsia="Times New Roman" w:hAnsi="Segoe UI" w:cs="Segoe UI"/>
+          <w:rFonts w:eastAsia="Times New Roman" w:cs="Segoe UI"/>
           <w:i/>
           <w:iCs/>
           <w:color w:val="333333"/>
@@ -1340,7 +1064,7 @@
       </w:r>
       <w:r>
         <w:rPr>
-          <w:rFonts w:ascii="Segoe UI" w:eastAsia="Times New Roman" w:hAnsi="Segoe UI" w:cs="Segoe UI"/>
+          <w:rFonts w:eastAsia="Times New Roman" w:cs="Segoe UI"/>
           <w:color w:val="333333"/>
           <w:sz w:val="24"/>
           <w:szCs w:val="24"/>
@@ -1354,7 +1078,7 @@
         <w:spacing w:before="360" w:after="240" w:line="240" w:lineRule="auto"/>
         <w:outlineLvl w:val="2"/>
         <w:rPr>
-          <w:rFonts w:ascii="Segoe UI" w:eastAsia="Times New Roman" w:hAnsi="Segoe UI" w:cs="Segoe UI"/>
+          <w:rFonts w:eastAsia="Times New Roman" w:cs="Segoe UI"/>
           <w:b/>
           <w:bCs/>
           <w:color w:val="333333"/>
@@ -1365,7 +1089,7 @@
       </w:pPr>
       <w:r>
         <w:rPr>
-          <w:rFonts w:ascii="Segoe UI" w:eastAsia="Times New Roman" w:hAnsi="Segoe UI" w:cs="Segoe UI"/>
+          <w:rFonts w:eastAsia="Times New Roman" w:cs="Segoe UI"/>
           <w:b/>
           <w:bCs/>
           <w:color w:val="333333"/>
@@ -1380,45 +1104,22 @@
       <w:pPr>
         <w:spacing w:after="240" w:line="240" w:lineRule="auto"/>
         <w:rPr>
-          <w:rFonts w:ascii="Segoe UI" w:eastAsia="Times New Roman" w:hAnsi="Segoe UI" w:cs="Segoe UI"/>
-          <w:color w:val="333333"/>
-          <w:sz w:val="24"/>
-          <w:szCs w:val="24"/>
-          <w:lang w:val="en-US" w:eastAsia="en-IN"/>
-        </w:rPr>
-      </w:pPr>
-      <w:r>
-        <w:rPr>
-          <w:rFonts w:ascii="Segoe UI" w:eastAsia="Times New Roman" w:hAnsi="Segoe UI" w:cs="Segoe UI"/>
-          <w:color w:val="333333"/>
-          <w:sz w:val="24"/>
-          <w:szCs w:val="24"/>
-          <w:lang w:val="en-US" w:eastAsia="en-IN"/>
-        </w:rPr>
-        <w:lastRenderedPageBreak/>
-        <w:t xml:space="preserve">Under Source Code Management, select </w:t>
-      </w:r>
-      <w:proofErr w:type="spellStart"/>
-      <w:r>
-        <w:rPr>
-          <w:rFonts w:ascii="Segoe UI" w:eastAsia="Times New Roman" w:hAnsi="Segoe UI" w:cs="Segoe UI"/>
-          <w:color w:val="333333"/>
-          <w:sz w:val="24"/>
-          <w:szCs w:val="24"/>
-          <w:lang w:val="en-US" w:eastAsia="en-IN"/>
-        </w:rPr>
-        <w:t>Git</w:t>
-      </w:r>
-      <w:proofErr w:type="spellEnd"/>
-      <w:r>
-        <w:rPr>
-          <w:rFonts w:ascii="Segoe UI" w:eastAsia="Times New Roman" w:hAnsi="Segoe UI" w:cs="Segoe UI"/>
-          <w:color w:val="333333"/>
-          <w:sz w:val="24"/>
-          <w:szCs w:val="24"/>
-          <w:lang w:val="en-US" w:eastAsia="en-IN"/>
-        </w:rPr>
-        <w:t xml:space="preserve"> and paste your GitHub URL that you copied in step 6.</w:t>
+          <w:rFonts w:eastAsia="Times New Roman" w:cs="Segoe UI"/>
+          <w:color w:val="333333"/>
+          <w:sz w:val="24"/>
+          <w:szCs w:val="24"/>
+          <w:lang w:val="en-US" w:eastAsia="en-IN"/>
+        </w:rPr>
+      </w:pPr>
+      <w:r>
+        <w:rPr>
+          <w:rFonts w:eastAsia="Times New Roman" w:cs="Segoe UI"/>
+          <w:color w:val="333333"/>
+          <w:sz w:val="24"/>
+          <w:szCs w:val="24"/>
+          <w:lang w:val="en-US" w:eastAsia="en-IN"/>
+        </w:rPr>
+        <w:t>Under Source Code Management, select Git and paste your GitHub URL that you copied in step 6.</w:t>
       </w:r>
     </w:p>
     <w:p>
@@ -1426,7 +1127,7 @@
         <w:spacing w:before="360" w:after="240" w:line="240" w:lineRule="auto"/>
         <w:outlineLvl w:val="2"/>
         <w:rPr>
-          <w:rFonts w:ascii="Segoe UI" w:eastAsia="Times New Roman" w:hAnsi="Segoe UI" w:cs="Segoe UI"/>
+          <w:rFonts w:eastAsia="Times New Roman" w:cs="Segoe UI"/>
           <w:b/>
           <w:bCs/>
           <w:color w:val="333333"/>
@@ -1437,7 +1138,7 @@
       </w:pPr>
       <w:r>
         <w:rPr>
-          <w:rFonts w:ascii="Segoe UI" w:eastAsia="Times New Roman" w:hAnsi="Segoe UI" w:cs="Segoe UI"/>
+          <w:rFonts w:eastAsia="Times New Roman" w:cs="Segoe UI"/>
           <w:b/>
           <w:bCs/>
           <w:color w:val="333333"/>
@@ -1452,27 +1153,28 @@
       <w:pPr>
         <w:spacing w:after="240" w:line="240" w:lineRule="auto"/>
         <w:rPr>
-          <w:rFonts w:ascii="Segoe UI" w:eastAsia="Times New Roman" w:hAnsi="Segoe UI" w:cs="Segoe UI"/>
-          <w:i/>
-          <w:color w:val="333333"/>
-          <w:sz w:val="24"/>
-          <w:szCs w:val="24"/>
-          <w:lang w:val="en-US" w:eastAsia="en-IN"/>
-        </w:rPr>
-      </w:pPr>
-      <w:r>
-        <w:rPr>
-          <w:rFonts w:ascii="Segoe UI" w:eastAsia="Times New Roman" w:hAnsi="Segoe UI" w:cs="Segoe UI"/>
-          <w:color w:val="333333"/>
-          <w:sz w:val="24"/>
-          <w:szCs w:val="24"/>
-          <w:lang w:val="en-US" w:eastAsia="en-IN"/>
-        </w:rPr>
+          <w:rFonts w:eastAsia="Times New Roman" w:cs="Segoe UI"/>
+          <w:i/>
+          <w:color w:val="333333"/>
+          <w:sz w:val="24"/>
+          <w:szCs w:val="24"/>
+          <w:lang w:val="en-US" w:eastAsia="en-IN"/>
+        </w:rPr>
+      </w:pPr>
+      <w:r>
+        <w:rPr>
+          <w:rFonts w:eastAsia="Times New Roman" w:cs="Segoe UI"/>
+          <w:color w:val="333333"/>
+          <w:sz w:val="24"/>
+          <w:szCs w:val="24"/>
+          <w:lang w:val="en-US" w:eastAsia="en-IN"/>
+        </w:rPr>
+        <w:lastRenderedPageBreak/>
         <w:t>Select </w:t>
       </w:r>
       <w:r>
         <w:rPr>
-          <w:rFonts w:ascii="Segoe UI" w:eastAsia="Times New Roman" w:hAnsi="Segoe UI" w:cs="Segoe UI"/>
+          <w:rFonts w:eastAsia="Times New Roman" w:cs="Segoe UI"/>
           <w:i/>
           <w:iCs/>
           <w:color w:val="333333"/>
@@ -1484,7 +1186,7 @@
       </w:r>
       <w:r>
         <w:rPr>
-          <w:rFonts w:ascii="Segoe UI" w:eastAsia="Times New Roman" w:hAnsi="Segoe UI" w:cs="Segoe UI"/>
+          <w:rFonts w:eastAsia="Times New Roman" w:cs="Segoe UI"/>
           <w:color w:val="333333"/>
           <w:sz w:val="24"/>
           <w:szCs w:val="24"/>
@@ -1494,7 +1196,7 @@
       </w:r>
       <w:r>
         <w:rPr>
-          <w:rFonts w:ascii="Segoe UI" w:eastAsia="Times New Roman" w:hAnsi="Segoe UI" w:cs="Segoe UI"/>
+          <w:rFonts w:eastAsia="Times New Roman" w:cs="Segoe UI"/>
           <w:color w:val="333333"/>
           <w:sz w:val="24"/>
           <w:szCs w:val="24"/>
@@ -1505,121 +1207,64 @@
       </w:r>
       <w:r>
         <w:rPr>
-          <w:rFonts w:ascii="Segoe UI" w:eastAsia="Times New Roman" w:hAnsi="Segoe UI" w:cs="Segoe UI"/>
-          <w:i/>
-          <w:color w:val="333333"/>
-          <w:sz w:val="24"/>
-          <w:szCs w:val="24"/>
-          <w:lang w:val="en-US" w:eastAsia="en-IN"/>
-        </w:rPr>
-        <w:t>Top Level Maven Targets</w:t>
-      </w:r>
-      <w:r>
-        <w:rPr>
-          <w:rFonts w:ascii="Segoe UI" w:eastAsia="Times New Roman" w:hAnsi="Segoe UI" w:cs="Segoe UI"/>
-          <w:i/>
-          <w:color w:val="333333"/>
-          <w:sz w:val="24"/>
-          <w:szCs w:val="24"/>
-          <w:lang w:val="en-US" w:eastAsia="en-IN"/>
-        </w:rPr>
-        <w:t>.</w:t>
-      </w:r>
-    </w:p>
-    <w:p>
-      <w:pPr>
-        <w:spacing w:after="240" w:line="240" w:lineRule="auto"/>
-        <w:rPr>
-          <w:rFonts w:ascii="Segoe UI" w:eastAsia="Times New Roman" w:hAnsi="Segoe UI" w:cs="Segoe UI"/>
-          <w:color w:val="333333"/>
-          <w:sz w:val="24"/>
-          <w:szCs w:val="24"/>
-          <w:lang w:val="en-US" w:eastAsia="en-IN"/>
-        </w:rPr>
-      </w:pPr>
-      <w:r>
-        <w:rPr>
-          <w:rFonts w:ascii="Segoe UI" w:eastAsia="Times New Roman" w:hAnsi="Segoe UI" w:cs="Segoe UI"/>
-          <w:color w:val="333333"/>
-          <w:sz w:val="24"/>
-          <w:szCs w:val="24"/>
-          <w:lang w:val="en-US" w:eastAsia="en-IN"/>
-        </w:rPr>
-        <w:t>Select Default Maven and in goals</w:t>
-      </w:r>
-      <w:r>
-        <w:rPr>
-          <w:rFonts w:ascii="Segoe UI" w:eastAsia="Times New Roman" w:hAnsi="Segoe UI" w:cs="Segoe UI"/>
-          <w:color w:val="333333"/>
-          <w:sz w:val="24"/>
-          <w:szCs w:val="24"/>
-          <w:lang w:val="en-US" w:eastAsia="en-IN"/>
-        </w:rPr>
-        <w:t>,</w:t>
-      </w:r>
-      <w:r>
-        <w:rPr>
-          <w:rFonts w:ascii="Segoe UI" w:eastAsia="Times New Roman" w:hAnsi="Segoe UI" w:cs="Segoe UI"/>
-          <w:color w:val="333333"/>
-          <w:sz w:val="24"/>
-          <w:szCs w:val="24"/>
-          <w:lang w:val="en-US" w:eastAsia="en-IN"/>
-        </w:rPr>
-        <w:t xml:space="preserve"> enter </w:t>
-      </w:r>
-      <w:r>
-        <w:rPr>
-          <w:rFonts w:ascii="Segoe UI" w:eastAsia="Times New Roman" w:hAnsi="Segoe UI" w:cs="Segoe UI"/>
-          <w:i/>
-          <w:color w:val="333333"/>
-          <w:sz w:val="24"/>
-          <w:szCs w:val="24"/>
-          <w:lang w:val="en-US" w:eastAsia="en-IN"/>
-        </w:rPr>
-        <w:t xml:space="preserve">-P metrics </w:t>
-      </w:r>
-      <w:proofErr w:type="spellStart"/>
-      <w:r>
-        <w:rPr>
-          <w:rFonts w:ascii="Segoe UI" w:eastAsia="Times New Roman" w:hAnsi="Segoe UI" w:cs="Segoe UI"/>
-          <w:i/>
-          <w:color w:val="333333"/>
-          <w:sz w:val="24"/>
-          <w:szCs w:val="24"/>
-          <w:lang w:val="en-US" w:eastAsia="en-IN"/>
-        </w:rPr>
-        <w:t>pmd</w:t>
-      </w:r>
-      <w:proofErr w:type="gramStart"/>
-      <w:r>
-        <w:rPr>
-          <w:rFonts w:ascii="Segoe UI" w:eastAsia="Times New Roman" w:hAnsi="Segoe UI" w:cs="Segoe UI"/>
-          <w:i/>
-          <w:color w:val="333333"/>
-          <w:sz w:val="24"/>
-          <w:szCs w:val="24"/>
-          <w:lang w:val="en-US" w:eastAsia="en-IN"/>
-        </w:rPr>
-        <w:t>:pmd</w:t>
-      </w:r>
-      <w:proofErr w:type="spellEnd"/>
-      <w:proofErr w:type="gramEnd"/>
-    </w:p>
-    <w:p>
-      <w:pPr>
-        <w:spacing w:after="240" w:line="240" w:lineRule="auto"/>
-        <w:rPr>
-          <w:rFonts w:ascii="Segoe UI" w:eastAsia="Times New Roman" w:hAnsi="Segoe UI" w:cs="Segoe UI"/>
-          <w:i/>
-          <w:color w:val="333333"/>
-          <w:sz w:val="24"/>
-          <w:szCs w:val="24"/>
-          <w:lang w:val="en-US" w:eastAsia="en-IN"/>
-        </w:rPr>
-      </w:pPr>
-      <w:r>
-        <w:rPr>
-          <w:rFonts w:ascii="Segoe UI" w:eastAsia="Times New Roman" w:hAnsi="Segoe UI" w:cs="Segoe UI"/>
+          <w:rFonts w:eastAsia="Times New Roman" w:cs="Segoe UI"/>
+          <w:i/>
+          <w:color w:val="333333"/>
+          <w:sz w:val="24"/>
+          <w:szCs w:val="24"/>
+          <w:lang w:val="en-US" w:eastAsia="en-IN"/>
+        </w:rPr>
+        <w:t>Top Level Maven Targets.</w:t>
+      </w:r>
+    </w:p>
+    <w:p>
+      <w:pPr>
+        <w:spacing w:after="240" w:line="240" w:lineRule="auto"/>
+        <w:rPr>
+          <w:rFonts w:eastAsia="Times New Roman" w:cs="Segoe UI"/>
+          <w:color w:val="333333"/>
+          <w:sz w:val="24"/>
+          <w:szCs w:val="24"/>
+          <w:lang w:val="en-US" w:eastAsia="en-IN"/>
+        </w:rPr>
+      </w:pPr>
+      <w:r>
+        <w:rPr>
+          <w:rFonts w:eastAsia="Times New Roman" w:cs="Segoe UI"/>
+          <w:color w:val="333333"/>
+          <w:sz w:val="24"/>
+          <w:szCs w:val="24"/>
+          <w:lang w:val="en-US" w:eastAsia="en-IN"/>
+        </w:rPr>
+        <w:t xml:space="preserve">Select Default Maven and in goals, enter </w:t>
+      </w:r>
+      <w:r>
+        <w:rPr>
+          <w:rFonts w:eastAsia="Times New Roman" w:cs="Segoe UI"/>
+          <w:i/>
+          <w:color w:val="333333"/>
+          <w:sz w:val="24"/>
+          <w:szCs w:val="24"/>
+          <w:lang w:val="en-US" w:eastAsia="en-IN"/>
+        </w:rPr>
+        <w:t>-P metrics pmd:pmd</w:t>
+      </w:r>
+    </w:p>
+    <w:p>
+      <w:pPr>
+        <w:spacing w:after="240" w:line="240" w:lineRule="auto"/>
+        <w:rPr>
+          <w:rFonts w:eastAsia="Times New Roman" w:cs="Segoe UI"/>
+          <w:i/>
+          <w:color w:val="333333"/>
+          <w:sz w:val="24"/>
+          <w:szCs w:val="24"/>
+          <w:lang w:val="en-US" w:eastAsia="en-IN"/>
+        </w:rPr>
+      </w:pPr>
+      <w:r>
+        <w:rPr>
+          <w:rFonts w:eastAsia="Times New Roman" w:cs="Segoe UI"/>
           <w:color w:val="333333"/>
           <w:sz w:val="24"/>
           <w:szCs w:val="24"/>
@@ -1629,7 +1274,7 @@
       </w:r>
       <w:r>
         <w:rPr>
-          <w:rFonts w:ascii="Segoe UI" w:eastAsia="Times New Roman" w:hAnsi="Segoe UI" w:cs="Segoe UI"/>
+          <w:rFonts w:eastAsia="Times New Roman" w:cs="Segoe UI"/>
           <w:i/>
           <w:color w:val="333333"/>
           <w:sz w:val="24"/>
@@ -1643,16 +1288,16 @@
       <w:pPr>
         <w:spacing w:after="240" w:line="240" w:lineRule="auto"/>
         <w:rPr>
-          <w:rFonts w:ascii="Segoe UI" w:eastAsia="Times New Roman" w:hAnsi="Segoe UI" w:cs="Segoe UI"/>
-          <w:color w:val="333333"/>
-          <w:sz w:val="24"/>
-          <w:szCs w:val="24"/>
-          <w:lang w:val="en-US" w:eastAsia="en-IN"/>
-        </w:rPr>
-      </w:pPr>
-      <w:r>
-        <w:rPr>
-          <w:rFonts w:ascii="Segoe UI" w:eastAsia="Times New Roman" w:hAnsi="Segoe UI" w:cs="Segoe UI"/>
+          <w:rFonts w:eastAsia="Times New Roman" w:cs="Segoe UI"/>
+          <w:color w:val="333333"/>
+          <w:sz w:val="24"/>
+          <w:szCs w:val="24"/>
+          <w:lang w:val="en-US" w:eastAsia="en-IN"/>
+        </w:rPr>
+      </w:pPr>
+      <w:r>
+        <w:rPr>
+          <w:rFonts w:eastAsia="Times New Roman" w:cs="Segoe UI"/>
           <w:color w:val="333333"/>
           <w:sz w:val="24"/>
           <w:szCs w:val="24"/>
@@ -1665,84 +1310,68 @@
       <w:pPr>
         <w:spacing w:after="240" w:line="240" w:lineRule="auto"/>
         <w:rPr>
-          <w:rFonts w:ascii="Segoe UI" w:eastAsia="Times New Roman" w:hAnsi="Segoe UI" w:cs="Segoe UI"/>
-          <w:color w:val="333333"/>
-          <w:sz w:val="24"/>
-          <w:szCs w:val="24"/>
-          <w:lang w:val="en-US" w:eastAsia="en-IN"/>
-        </w:rPr>
-      </w:pPr>
-      <w:r>
-        <w:rPr>
-          <w:rFonts w:ascii="Segoe UI" w:eastAsia="Times New Roman" w:hAnsi="Segoe UI" w:cs="Segoe UI"/>
-          <w:color w:val="333333"/>
-          <w:sz w:val="24"/>
-          <w:szCs w:val="24"/>
-          <w:lang w:val="en-US" w:eastAsia="en-IN"/>
-        </w:rPr>
-        <w:t>Click on the Jenkins project Build</w:t>
-      </w:r>
-      <w:r>
-        <w:rPr>
-          <w:rFonts w:ascii="Segoe UI" w:eastAsia="Times New Roman" w:hAnsi="Segoe UI" w:cs="Segoe UI"/>
-          <w:color w:val="333333"/>
-          <w:sz w:val="24"/>
-          <w:szCs w:val="24"/>
-          <w:lang w:val="en-US" w:eastAsia="en-IN"/>
-        </w:rPr>
-        <w:t>,</w:t>
-      </w:r>
-      <w:r>
-        <w:rPr>
-          <w:rFonts w:ascii="Segoe UI" w:eastAsia="Times New Roman" w:hAnsi="Segoe UI" w:cs="Segoe UI"/>
-          <w:color w:val="333333"/>
-          <w:sz w:val="24"/>
-          <w:szCs w:val="24"/>
-          <w:lang w:val="en-US" w:eastAsia="en-IN"/>
-        </w:rPr>
-        <w:t xml:space="preserve"> and click on Build Now.</w:t>
-      </w:r>
-    </w:p>
-    <w:p>
-      <w:pPr>
-        <w:spacing w:after="240" w:line="240" w:lineRule="auto"/>
-        <w:rPr>
-          <w:rFonts w:ascii="Segoe UI" w:eastAsia="Times New Roman" w:hAnsi="Segoe UI" w:cs="Segoe UI"/>
-          <w:color w:val="333333"/>
-          <w:sz w:val="24"/>
-          <w:szCs w:val="24"/>
-          <w:lang w:val="en-US" w:eastAsia="en-IN"/>
-        </w:rPr>
-      </w:pPr>
-      <w:r>
-        <w:rPr>
-          <w:rFonts w:ascii="Segoe UI" w:eastAsia="Times New Roman" w:hAnsi="Segoe UI" w:cs="Segoe UI"/>
-          <w:color w:val="333333"/>
-          <w:sz w:val="24"/>
-          <w:szCs w:val="24"/>
-          <w:lang w:val="en-US" w:eastAsia="en-IN"/>
-        </w:rPr>
-        <w:t>Click on last build history</w:t>
-      </w:r>
-      <w:r>
-        <w:rPr>
-          <w:rFonts w:ascii="Segoe UI" w:eastAsia="Times New Roman" w:hAnsi="Segoe UI" w:cs="Segoe UI"/>
-          <w:color w:val="333333"/>
-          <w:sz w:val="24"/>
-          <w:szCs w:val="24"/>
-          <w:lang w:val="en-US" w:eastAsia="en-IN"/>
-        </w:rPr>
-        <w:t>,</w:t>
-      </w:r>
-      <w:r>
-        <w:rPr>
-          <w:rFonts w:ascii="Segoe UI" w:eastAsia="Times New Roman" w:hAnsi="Segoe UI" w:cs="Segoe UI"/>
-          <w:color w:val="333333"/>
-          <w:sz w:val="24"/>
-          <w:szCs w:val="24"/>
-          <w:lang w:val="en-US" w:eastAsia="en-IN"/>
-        </w:rPr>
-        <w:t xml:space="preserve"> and click on Console Output.</w:t>
+          <w:rFonts w:eastAsia="Times New Roman" w:cs="Segoe UI"/>
+          <w:b/>
+          <w:color w:val="333333"/>
+          <w:sz w:val="32"/>
+          <w:szCs w:val="32"/>
+          <w:lang w:val="en-US" w:eastAsia="en-IN"/>
+        </w:rPr>
+      </w:pPr>
+      <w:r>
+        <w:rPr>
+          <w:rFonts w:eastAsia="Times New Roman" w:cs="Segoe UI"/>
+          <w:b/>
+          <w:color w:val="333333"/>
+          <w:sz w:val="32"/>
+          <w:szCs w:val="32"/>
+          <w:lang w:val="en-US" w:eastAsia="en-IN"/>
+        </w:rPr>
+        <w:t>Step-11</w:t>
+      </w:r>
+    </w:p>
+    <w:p>
+      <w:pPr>
+        <w:spacing w:after="240" w:line="240" w:lineRule="auto"/>
+        <w:rPr>
+          <w:rFonts w:eastAsia="Times New Roman" w:cs="Segoe UI"/>
+          <w:color w:val="333333"/>
+          <w:sz w:val="24"/>
+          <w:szCs w:val="24"/>
+          <w:lang w:val="en-US" w:eastAsia="en-IN"/>
+        </w:rPr>
+      </w:pPr>
+      <w:r>
+        <w:rPr>
+          <w:rFonts w:eastAsia="Times New Roman" w:cs="Segoe UI"/>
+          <w:color w:val="333333"/>
+          <w:sz w:val="24"/>
+          <w:szCs w:val="24"/>
+          <w:lang w:val="en-US" w:eastAsia="en-IN"/>
+        </w:rPr>
+        <w:t>Click on the Jenkins project Build, and click on Build Now.</w:t>
+      </w:r>
+    </w:p>
+    <w:p>
+      <w:pPr>
+        <w:spacing w:after="240" w:line="240" w:lineRule="auto"/>
+        <w:rPr>
+          <w:rFonts w:eastAsia="Times New Roman" w:cs="Segoe UI"/>
+          <w:color w:val="333333"/>
+          <w:sz w:val="24"/>
+          <w:szCs w:val="24"/>
+          <w:lang w:val="en-US" w:eastAsia="en-IN"/>
+        </w:rPr>
+      </w:pPr>
+      <w:r>
+        <w:rPr>
+          <w:rFonts w:eastAsia="Times New Roman" w:cs="Segoe UI"/>
+          <w:color w:val="333333"/>
+          <w:sz w:val="24"/>
+          <w:szCs w:val="24"/>
+          <w:lang w:val="en-US" w:eastAsia="en-IN"/>
+        </w:rPr>
+        <w:t>Click on last build history, and click on Console Output.</w:t>
       </w:r>
     </w:p>
     <w:p>
@@ -1750,7 +1379,7 @@
         <w:spacing w:before="360" w:after="240" w:line="240" w:lineRule="auto"/>
         <w:outlineLvl w:val="2"/>
         <w:rPr>
-          <w:rFonts w:ascii="Segoe UI" w:eastAsia="Times New Roman" w:hAnsi="Segoe UI" w:cs="Segoe UI"/>
+          <w:rFonts w:eastAsia="Times New Roman" w:cs="Segoe UI"/>
           <w:b/>
           <w:bCs/>
           <w:color w:val="333333"/>
@@ -1761,7 +1390,7 @@
       </w:pPr>
       <w:r>
         <w:rPr>
-          <w:rFonts w:ascii="Segoe UI" w:eastAsia="Times New Roman" w:hAnsi="Segoe UI" w:cs="Segoe UI"/>
+          <w:rFonts w:eastAsia="Times New Roman" w:cs="Segoe UI"/>
           <w:b/>
           <w:bCs/>
           <w:color w:val="333333"/>
@@ -1776,16 +1405,16 @@
       <w:pPr>
         <w:spacing w:after="240" w:line="240" w:lineRule="auto"/>
         <w:rPr>
-          <w:rFonts w:ascii="Segoe UI" w:eastAsia="Times New Roman" w:hAnsi="Segoe UI" w:cs="Segoe UI"/>
-          <w:color w:val="333333"/>
-          <w:sz w:val="24"/>
-          <w:szCs w:val="24"/>
-          <w:lang w:val="en-US" w:eastAsia="en-IN"/>
-        </w:rPr>
-      </w:pPr>
-      <w:r>
-        <w:rPr>
-          <w:rFonts w:ascii="Segoe UI" w:eastAsia="Times New Roman" w:hAnsi="Segoe UI" w:cs="Segoe UI"/>
+          <w:rFonts w:eastAsia="Times New Roman" w:cs="Segoe UI"/>
+          <w:color w:val="333333"/>
+          <w:sz w:val="24"/>
+          <w:szCs w:val="24"/>
+          <w:lang w:val="en-US" w:eastAsia="en-IN"/>
+        </w:rPr>
+      </w:pPr>
+      <w:r>
+        <w:rPr>
+          <w:rFonts w:eastAsia="Times New Roman" w:cs="Segoe UI"/>
           <w:color w:val="333333"/>
           <w:sz w:val="24"/>
           <w:szCs w:val="24"/>
@@ -1795,7 +1424,7 @@
       </w:r>
       <w:r>
         <w:rPr>
-          <w:rFonts w:ascii="Segoe UI" w:eastAsia="Times New Roman" w:hAnsi="Segoe UI" w:cs="Segoe UI"/>
+          <w:rFonts w:eastAsia="Times New Roman" w:cs="Segoe UI"/>
           <w:i/>
           <w:iCs/>
           <w:color w:val="333333"/>
@@ -1807,7 +1436,7 @@
       </w:r>
       <w:r>
         <w:rPr>
-          <w:rFonts w:ascii="Segoe UI" w:eastAsia="Times New Roman" w:hAnsi="Segoe UI" w:cs="Segoe UI"/>
+          <w:rFonts w:eastAsia="Times New Roman" w:cs="Segoe UI"/>
           <w:color w:val="333333"/>
           <w:sz w:val="24"/>
           <w:szCs w:val="24"/>
@@ -1817,7 +1446,7 @@
       </w:r>
       <w:r>
         <w:rPr>
-          <w:rFonts w:ascii="Segoe UI" w:eastAsia="Times New Roman" w:hAnsi="Segoe UI" w:cs="Segoe UI"/>
+          <w:rFonts w:eastAsia="Times New Roman" w:cs="Segoe UI"/>
           <w:color w:val="333333"/>
           <w:sz w:val="24"/>
           <w:szCs w:val="24"/>
@@ -1828,7 +1457,7 @@
       </w:r>
       <w:r>
         <w:rPr>
-          <w:rFonts w:ascii="Segoe UI" w:eastAsia="Times New Roman" w:hAnsi="Segoe UI" w:cs="Segoe UI"/>
+          <w:rFonts w:eastAsia="Times New Roman" w:cs="Segoe UI"/>
           <w:i/>
           <w:iCs/>
           <w:color w:val="333333"/>
@@ -1838,10 +1467,9 @@
         </w:rPr>
         <w:t>Test</w:t>
       </w:r>
-      <w:proofErr w:type="gramStart"/>
-      <w:r>
-        <w:rPr>
-          <w:rFonts w:ascii="Segoe UI" w:eastAsia="Times New Roman" w:hAnsi="Segoe UI" w:cs="Segoe UI"/>
+      <w:r>
+        <w:rPr>
+          <w:rFonts w:eastAsia="Times New Roman" w:cs="Segoe UI"/>
           <w:color w:val="333333"/>
           <w:sz w:val="24"/>
           <w:szCs w:val="24"/>
@@ -1849,10 +1477,9 @@
         </w:rPr>
         <w:t>.</w:t>
       </w:r>
-      <w:proofErr w:type="gramEnd"/>
-      <w:r>
-        <w:rPr>
-          <w:rFonts w:ascii="Segoe UI" w:eastAsia="Times New Roman" w:hAnsi="Segoe UI" w:cs="Segoe UI"/>
+      <w:r>
+        <w:rPr>
+          <w:rFonts w:eastAsia="Times New Roman" w:cs="Segoe UI"/>
           <w:color w:val="333333"/>
           <w:sz w:val="24"/>
           <w:szCs w:val="24"/>
@@ -1863,7 +1490,7 @@
       </w:r>
       <w:r>
         <w:rPr>
-          <w:rFonts w:ascii="Segoe UI" w:eastAsia="Times New Roman" w:hAnsi="Segoe UI" w:cs="Segoe UI"/>
+          <w:rFonts w:eastAsia="Times New Roman" w:cs="Segoe UI"/>
           <w:i/>
           <w:iCs/>
           <w:color w:val="333333"/>
@@ -1875,7 +1502,7 @@
       </w:r>
       <w:r>
         <w:rPr>
-          <w:rFonts w:ascii="Segoe UI" w:eastAsia="Times New Roman" w:hAnsi="Segoe UI" w:cs="Segoe UI"/>
+          <w:rFonts w:eastAsia="Times New Roman" w:cs="Segoe UI"/>
           <w:color w:val="333333"/>
           <w:sz w:val="24"/>
           <w:szCs w:val="24"/>
@@ -1885,7 +1512,7 @@
       </w:r>
       <w:r>
         <w:rPr>
-          <w:rFonts w:ascii="Segoe UI" w:eastAsia="Times New Roman" w:hAnsi="Segoe UI" w:cs="Segoe UI"/>
+          <w:rFonts w:eastAsia="Times New Roman" w:cs="Segoe UI"/>
           <w:color w:val="333333"/>
           <w:sz w:val="24"/>
           <w:szCs w:val="24"/>
@@ -1896,7 +1523,7 @@
       </w:r>
       <w:r>
         <w:rPr>
-          <w:rFonts w:ascii="Segoe UI" w:eastAsia="Times New Roman" w:hAnsi="Segoe UI" w:cs="Segoe UI"/>
+          <w:rFonts w:eastAsia="Times New Roman" w:cs="Segoe UI"/>
           <w:i/>
           <w:iCs/>
           <w:color w:val="333333"/>
@@ -1908,7 +1535,7 @@
       </w:r>
       <w:r>
         <w:rPr>
-          <w:rFonts w:ascii="Segoe UI" w:eastAsia="Times New Roman" w:hAnsi="Segoe UI" w:cs="Segoe UI"/>
+          <w:rFonts w:eastAsia="Times New Roman" w:cs="Segoe UI"/>
           <w:color w:val="333333"/>
           <w:sz w:val="24"/>
           <w:szCs w:val="24"/>
@@ -1922,7 +1549,7 @@
         <w:spacing w:before="360" w:after="240" w:line="240" w:lineRule="auto"/>
         <w:outlineLvl w:val="2"/>
         <w:rPr>
-          <w:rFonts w:ascii="Segoe UI" w:eastAsia="Times New Roman" w:hAnsi="Segoe UI" w:cs="Segoe UI"/>
+          <w:rFonts w:eastAsia="Times New Roman" w:cs="Segoe UI"/>
           <w:b/>
           <w:bCs/>
           <w:color w:val="333333"/>
@@ -1933,7 +1560,7 @@
       </w:pPr>
       <w:r>
         <w:rPr>
-          <w:rFonts w:ascii="Segoe UI" w:eastAsia="Times New Roman" w:hAnsi="Segoe UI" w:cs="Segoe UI"/>
+          <w:rFonts w:eastAsia="Times New Roman" w:cs="Segoe UI"/>
           <w:b/>
           <w:bCs/>
           <w:color w:val="333333"/>
@@ -1948,44 +1575,22 @@
       <w:pPr>
         <w:spacing w:after="240" w:line="240" w:lineRule="auto"/>
         <w:rPr>
-          <w:rFonts w:ascii="Segoe UI" w:eastAsia="Times New Roman" w:hAnsi="Segoe UI" w:cs="Segoe UI"/>
-          <w:color w:val="333333"/>
-          <w:sz w:val="24"/>
-          <w:szCs w:val="24"/>
-          <w:lang w:val="en-US" w:eastAsia="en-IN"/>
-        </w:rPr>
-      </w:pPr>
-      <w:r>
-        <w:rPr>
-          <w:rFonts w:ascii="Segoe UI" w:eastAsia="Times New Roman" w:hAnsi="Segoe UI" w:cs="Segoe UI"/>
-          <w:color w:val="333333"/>
-          <w:sz w:val="24"/>
-          <w:szCs w:val="24"/>
-          <w:lang w:val="en-US" w:eastAsia="en-IN"/>
-        </w:rPr>
-        <w:t xml:space="preserve">Under Source Code Management, select </w:t>
-      </w:r>
-      <w:proofErr w:type="spellStart"/>
-      <w:r>
-        <w:rPr>
-          <w:rFonts w:ascii="Segoe UI" w:eastAsia="Times New Roman" w:hAnsi="Segoe UI" w:cs="Segoe UI"/>
-          <w:color w:val="333333"/>
-          <w:sz w:val="24"/>
-          <w:szCs w:val="24"/>
-          <w:lang w:val="en-US" w:eastAsia="en-IN"/>
-        </w:rPr>
-        <w:t>Git</w:t>
-      </w:r>
-      <w:proofErr w:type="spellEnd"/>
-      <w:r>
-        <w:rPr>
-          <w:rFonts w:ascii="Segoe UI" w:eastAsia="Times New Roman" w:hAnsi="Segoe UI" w:cs="Segoe UI"/>
-          <w:color w:val="333333"/>
-          <w:sz w:val="24"/>
-          <w:szCs w:val="24"/>
-          <w:lang w:val="en-US" w:eastAsia="en-IN"/>
-        </w:rPr>
-        <w:t xml:space="preserve"> and paste your GitHub URL that you copied in step 6.</w:t>
+          <w:rFonts w:eastAsia="Times New Roman" w:cs="Segoe UI"/>
+          <w:color w:val="333333"/>
+          <w:sz w:val="24"/>
+          <w:szCs w:val="24"/>
+          <w:lang w:val="en-US" w:eastAsia="en-IN"/>
+        </w:rPr>
+      </w:pPr>
+      <w:r>
+        <w:rPr>
+          <w:rFonts w:eastAsia="Times New Roman" w:cs="Segoe UI"/>
+          <w:color w:val="333333"/>
+          <w:sz w:val="24"/>
+          <w:szCs w:val="24"/>
+          <w:lang w:val="en-US" w:eastAsia="en-IN"/>
+        </w:rPr>
+        <w:t>Under Source Code Management, select Git and paste your GitHub URL that you copied in step 6.</w:t>
       </w:r>
     </w:p>
     <w:p>
@@ -1993,7 +1598,7 @@
         <w:spacing w:before="360" w:after="240" w:line="240" w:lineRule="auto"/>
         <w:outlineLvl w:val="2"/>
         <w:rPr>
-          <w:rFonts w:ascii="Segoe UI" w:eastAsia="Times New Roman" w:hAnsi="Segoe UI" w:cs="Segoe UI"/>
+          <w:rFonts w:eastAsia="Times New Roman" w:cs="Segoe UI"/>
           <w:b/>
           <w:bCs/>
           <w:color w:val="333333"/>
@@ -2004,7 +1609,7 @@
       </w:pPr>
       <w:r>
         <w:rPr>
-          <w:rFonts w:ascii="Segoe UI" w:eastAsia="Times New Roman" w:hAnsi="Segoe UI" w:cs="Segoe UI"/>
+          <w:rFonts w:eastAsia="Times New Roman" w:cs="Segoe UI"/>
           <w:b/>
           <w:bCs/>
           <w:color w:val="333333"/>
@@ -2019,17 +1624,17 @@
       <w:pPr>
         <w:spacing w:after="240" w:line="240" w:lineRule="auto"/>
         <w:rPr>
-          <w:rFonts w:ascii="Segoe UI" w:eastAsia="Times New Roman" w:hAnsi="Segoe UI" w:cs="Segoe UI"/>
-          <w:i/>
-          <w:color w:val="333333"/>
-          <w:sz w:val="24"/>
-          <w:szCs w:val="24"/>
-          <w:lang w:val="en-US" w:eastAsia="en-IN"/>
-        </w:rPr>
-      </w:pPr>
-      <w:r>
-        <w:rPr>
-          <w:rFonts w:ascii="Segoe UI" w:eastAsia="Times New Roman" w:hAnsi="Segoe UI" w:cs="Segoe UI"/>
+          <w:rFonts w:eastAsia="Times New Roman" w:cs="Segoe UI"/>
+          <w:i/>
+          <w:color w:val="333333"/>
+          <w:sz w:val="24"/>
+          <w:szCs w:val="24"/>
+          <w:lang w:val="en-US" w:eastAsia="en-IN"/>
+        </w:rPr>
+      </w:pPr>
+      <w:r>
+        <w:rPr>
+          <w:rFonts w:eastAsia="Times New Roman" w:cs="Segoe UI"/>
           <w:color w:val="333333"/>
           <w:sz w:val="24"/>
           <w:szCs w:val="24"/>
@@ -2039,7 +1644,7 @@
       </w:r>
       <w:r>
         <w:rPr>
-          <w:rFonts w:ascii="Segoe UI" w:eastAsia="Times New Roman" w:hAnsi="Segoe UI" w:cs="Segoe UI"/>
+          <w:rFonts w:eastAsia="Times New Roman" w:cs="Segoe UI"/>
           <w:i/>
           <w:iCs/>
           <w:color w:val="333333"/>
@@ -2051,7 +1656,7 @@
       </w:r>
       <w:r>
         <w:rPr>
-          <w:rFonts w:ascii="Segoe UI" w:eastAsia="Times New Roman" w:hAnsi="Segoe UI" w:cs="Segoe UI"/>
+          <w:rFonts w:eastAsia="Times New Roman" w:cs="Segoe UI"/>
           <w:color w:val="333333"/>
           <w:sz w:val="24"/>
           <w:szCs w:val="24"/>
@@ -2061,7 +1666,7 @@
       </w:r>
       <w:r>
         <w:rPr>
-          <w:rFonts w:ascii="Segoe UI" w:eastAsia="Times New Roman" w:hAnsi="Segoe UI" w:cs="Segoe UI"/>
+          <w:rFonts w:eastAsia="Times New Roman" w:cs="Segoe UI"/>
           <w:color w:val="333333"/>
           <w:sz w:val="24"/>
           <w:szCs w:val="24"/>
@@ -2072,7 +1677,7 @@
       </w:r>
       <w:r>
         <w:rPr>
-          <w:rFonts w:ascii="Segoe UI" w:eastAsia="Times New Roman" w:hAnsi="Segoe UI" w:cs="Segoe UI"/>
+          <w:rFonts w:eastAsia="Times New Roman" w:cs="Segoe UI"/>
           <w:i/>
           <w:color w:val="333333"/>
           <w:sz w:val="24"/>
@@ -2086,80 +1691,49 @@
       <w:pPr>
         <w:spacing w:after="240" w:line="240" w:lineRule="auto"/>
         <w:rPr>
-          <w:rFonts w:ascii="Segoe UI" w:eastAsia="Times New Roman" w:hAnsi="Segoe UI" w:cs="Segoe UI"/>
-          <w:color w:val="333333"/>
-          <w:sz w:val="24"/>
-          <w:szCs w:val="24"/>
-          <w:lang w:val="en-US" w:eastAsia="en-IN"/>
-        </w:rPr>
-      </w:pPr>
-      <w:r>
-        <w:rPr>
-          <w:rFonts w:ascii="Segoe UI" w:eastAsia="Times New Roman" w:hAnsi="Segoe UI" w:cs="Segoe UI"/>
-          <w:color w:val="333333"/>
-          <w:sz w:val="24"/>
-          <w:szCs w:val="24"/>
-          <w:lang w:val="en-US" w:eastAsia="en-IN"/>
-        </w:rPr>
-        <w:t>Select Default Maven and in goals</w:t>
-      </w:r>
-      <w:r>
-        <w:rPr>
-          <w:rFonts w:ascii="Segoe UI" w:eastAsia="Times New Roman" w:hAnsi="Segoe UI" w:cs="Segoe UI"/>
-          <w:color w:val="333333"/>
-          <w:sz w:val="24"/>
-          <w:szCs w:val="24"/>
-          <w:lang w:val="en-US" w:eastAsia="en-IN"/>
-        </w:rPr>
-        <w:t>,</w:t>
-      </w:r>
-      <w:r>
-        <w:rPr>
-          <w:rFonts w:ascii="Segoe UI" w:eastAsia="Times New Roman" w:hAnsi="Segoe UI" w:cs="Segoe UI"/>
-          <w:color w:val="333333"/>
-          <w:sz w:val="24"/>
-          <w:szCs w:val="24"/>
-          <w:lang w:val="en-US" w:eastAsia="en-IN"/>
-        </w:rPr>
-        <w:t xml:space="preserve"> enter </w:t>
-      </w:r>
-      <w:r>
-        <w:rPr>
-          <w:rFonts w:ascii="Segoe UI" w:eastAsia="Times New Roman" w:hAnsi="Segoe UI" w:cs="Segoe UI"/>
-          <w:i/>
-          <w:color w:val="333333"/>
-          <w:sz w:val="24"/>
-          <w:szCs w:val="24"/>
-          <w:lang w:val="en-US" w:eastAsia="en-IN"/>
-        </w:rPr>
-        <w:t>test</w:t>
-      </w:r>
-      <w:r>
-        <w:rPr>
-          <w:rFonts w:ascii="Segoe UI" w:eastAsia="Times New Roman" w:hAnsi="Segoe UI" w:cs="Segoe UI"/>
-          <w:i/>
-          <w:color w:val="333333"/>
-          <w:sz w:val="24"/>
-          <w:szCs w:val="24"/>
-          <w:lang w:val="en-US" w:eastAsia="en-IN"/>
-        </w:rPr>
-        <w:t>.</w:t>
-      </w:r>
-    </w:p>
-    <w:p>
-      <w:pPr>
-        <w:spacing w:after="240" w:line="240" w:lineRule="auto"/>
-        <w:rPr>
-          <w:rFonts w:ascii="Segoe UI" w:eastAsia="Times New Roman" w:hAnsi="Segoe UI" w:cs="Segoe UI"/>
-          <w:color w:val="333333"/>
-          <w:sz w:val="24"/>
-          <w:szCs w:val="24"/>
-          <w:lang w:val="en-US" w:eastAsia="en-IN"/>
-        </w:rPr>
-      </w:pPr>
-      <w:r>
-        <w:rPr>
-          <w:rFonts w:ascii="Segoe UI" w:eastAsia="Times New Roman" w:hAnsi="Segoe UI" w:cs="Segoe UI"/>
+          <w:rFonts w:eastAsia="Times New Roman" w:cs="Segoe UI"/>
+          <w:color w:val="333333"/>
+          <w:sz w:val="24"/>
+          <w:szCs w:val="24"/>
+          <w:lang w:val="en-US" w:eastAsia="en-IN"/>
+        </w:rPr>
+      </w:pPr>
+      <w:r>
+        <w:rPr>
+          <w:rFonts w:eastAsia="Times New Roman" w:cs="Segoe UI"/>
+          <w:color w:val="333333"/>
+          <w:sz w:val="24"/>
+          <w:szCs w:val="24"/>
+          <w:lang w:val="en-US" w:eastAsia="en-IN"/>
+        </w:rPr>
+        <w:t xml:space="preserve">Select Default Maven and in goals, enter </w:t>
+      </w:r>
+      <w:r>
+        <w:rPr>
+          <w:rFonts w:eastAsia="Times New Roman" w:cs="Segoe UI"/>
+          <w:i/>
+          <w:color w:val="333333"/>
+          <w:sz w:val="24"/>
+          <w:szCs w:val="24"/>
+          <w:lang w:val="en-US" w:eastAsia="en-IN"/>
+        </w:rPr>
+        <w:t>test.</w:t>
+      </w:r>
+    </w:p>
+    <w:p>
+      <w:pPr>
+        <w:spacing w:after="240" w:line="240" w:lineRule="auto"/>
+        <w:rPr>
+          <w:rFonts w:eastAsia="Times New Roman" w:cs="Segoe UI"/>
+          <w:color w:val="333333"/>
+          <w:sz w:val="24"/>
+          <w:szCs w:val="24"/>
+          <w:lang w:val="en-US" w:eastAsia="en-IN"/>
+        </w:rPr>
+      </w:pPr>
+      <w:r>
+        <w:rPr>
+          <w:rFonts w:eastAsia="Times New Roman" w:cs="Segoe UI"/>
           <w:color w:val="333333"/>
           <w:sz w:val="24"/>
           <w:szCs w:val="24"/>
@@ -2172,84 +1746,44 @@
       <w:pPr>
         <w:spacing w:after="240" w:line="240" w:lineRule="auto"/>
         <w:rPr>
-          <w:rFonts w:ascii="Segoe UI" w:eastAsia="Times New Roman" w:hAnsi="Segoe UI" w:cs="Segoe UI"/>
-          <w:color w:val="333333"/>
-          <w:sz w:val="24"/>
-          <w:szCs w:val="24"/>
-          <w:lang w:val="en-US" w:eastAsia="en-IN"/>
-        </w:rPr>
-      </w:pPr>
-      <w:r>
-        <w:rPr>
-          <w:rFonts w:ascii="Segoe UI" w:eastAsia="Times New Roman" w:hAnsi="Segoe UI" w:cs="Segoe UI"/>
-          <w:color w:val="333333"/>
-          <w:sz w:val="24"/>
-          <w:szCs w:val="24"/>
-          <w:lang w:val="en-US" w:eastAsia="en-IN"/>
-        </w:rPr>
-        <w:t>Click on the Jenkins project Test</w:t>
-      </w:r>
-      <w:r>
-        <w:rPr>
-          <w:rFonts w:ascii="Segoe UI" w:eastAsia="Times New Roman" w:hAnsi="Segoe UI" w:cs="Segoe UI"/>
-          <w:color w:val="333333"/>
-          <w:sz w:val="24"/>
-          <w:szCs w:val="24"/>
-          <w:lang w:val="en-US" w:eastAsia="en-IN"/>
-        </w:rPr>
-        <w:t>,</w:t>
-      </w:r>
-      <w:r>
-        <w:rPr>
-          <w:rFonts w:ascii="Segoe UI" w:eastAsia="Times New Roman" w:hAnsi="Segoe UI" w:cs="Segoe UI"/>
-          <w:color w:val="333333"/>
-          <w:sz w:val="24"/>
-          <w:szCs w:val="24"/>
-          <w:lang w:val="en-US" w:eastAsia="en-IN"/>
-        </w:rPr>
-        <w:t xml:space="preserve"> and click on Build Now.</w:t>
-      </w:r>
-    </w:p>
-    <w:p>
-      <w:pPr>
-        <w:spacing w:after="240" w:line="240" w:lineRule="auto"/>
-        <w:rPr>
-          <w:rFonts w:ascii="Segoe UI" w:eastAsia="Times New Roman" w:hAnsi="Segoe UI" w:cs="Segoe UI"/>
-          <w:color w:val="333333"/>
-          <w:sz w:val="24"/>
-          <w:szCs w:val="24"/>
-          <w:lang w:val="en-US" w:eastAsia="en-IN"/>
-        </w:rPr>
-      </w:pPr>
-      <w:r>
-        <w:rPr>
-          <w:rFonts w:ascii="Segoe UI" w:eastAsia="Times New Roman" w:hAnsi="Segoe UI" w:cs="Segoe UI"/>
-          <w:color w:val="333333"/>
-          <w:sz w:val="24"/>
-          <w:szCs w:val="24"/>
-          <w:lang w:val="en-US" w:eastAsia="en-IN"/>
-        </w:rPr>
-        <w:t>Click on last build history</w:t>
-      </w:r>
-      <w:r>
-        <w:rPr>
-          <w:rFonts w:ascii="Segoe UI" w:eastAsia="Times New Roman" w:hAnsi="Segoe UI" w:cs="Segoe UI"/>
-          <w:color w:val="333333"/>
-          <w:sz w:val="24"/>
-          <w:szCs w:val="24"/>
-          <w:lang w:val="en-US" w:eastAsia="en-IN"/>
-        </w:rPr>
-        <w:t>,</w:t>
-      </w:r>
-      <w:r>
-        <w:rPr>
-          <w:rFonts w:ascii="Segoe UI" w:eastAsia="Times New Roman" w:hAnsi="Segoe UI" w:cs="Segoe UI"/>
-          <w:color w:val="333333"/>
-          <w:sz w:val="24"/>
-          <w:szCs w:val="24"/>
-          <w:lang w:val="en-US" w:eastAsia="en-IN"/>
-        </w:rPr>
-        <w:t xml:space="preserve"> and click on Console Output.</w:t>
+          <w:rFonts w:eastAsia="Times New Roman" w:cs="Segoe UI"/>
+          <w:color w:val="333333"/>
+          <w:sz w:val="24"/>
+          <w:szCs w:val="24"/>
+          <w:lang w:val="en-US" w:eastAsia="en-IN"/>
+        </w:rPr>
+      </w:pPr>
+      <w:r>
+        <w:rPr>
+          <w:rFonts w:eastAsia="Times New Roman" w:cs="Segoe UI"/>
+          <w:color w:val="333333"/>
+          <w:sz w:val="24"/>
+          <w:szCs w:val="24"/>
+          <w:lang w:val="en-US" w:eastAsia="en-IN"/>
+        </w:rPr>
+        <w:t>Click on the Jenkins project Test, and click on Build Now.</w:t>
+      </w:r>
+    </w:p>
+    <w:p>
+      <w:pPr>
+        <w:spacing w:after="240" w:line="240" w:lineRule="auto"/>
+        <w:rPr>
+          <w:rFonts w:eastAsia="Times New Roman" w:cs="Segoe UI"/>
+          <w:color w:val="333333"/>
+          <w:sz w:val="24"/>
+          <w:szCs w:val="24"/>
+          <w:lang w:val="en-US" w:eastAsia="en-IN"/>
+        </w:rPr>
+      </w:pPr>
+      <w:r>
+        <w:rPr>
+          <w:rFonts w:eastAsia="Times New Roman" w:cs="Segoe UI"/>
+          <w:color w:val="333333"/>
+          <w:sz w:val="24"/>
+          <w:szCs w:val="24"/>
+          <w:lang w:val="en-US" w:eastAsia="en-IN"/>
+        </w:rPr>
+        <w:t>Click on last build history, and click on Console Output.</w:t>
       </w:r>
     </w:p>
     <w:p>
@@ -2257,7 +1791,7 @@
         <w:spacing w:before="360" w:after="240" w:line="240" w:lineRule="auto"/>
         <w:outlineLvl w:val="2"/>
         <w:rPr>
-          <w:rFonts w:ascii="Segoe UI" w:eastAsia="Times New Roman" w:hAnsi="Segoe UI" w:cs="Segoe UI"/>
+          <w:rFonts w:eastAsia="Times New Roman" w:cs="Segoe UI"/>
           <w:b/>
           <w:bCs/>
           <w:color w:val="333333"/>
@@ -2268,7 +1802,7 @@
       </w:pPr>
       <w:r>
         <w:rPr>
-          <w:rFonts w:ascii="Segoe UI" w:eastAsia="Times New Roman" w:hAnsi="Segoe UI" w:cs="Segoe UI"/>
+          <w:rFonts w:eastAsia="Times New Roman" w:cs="Segoe UI"/>
           <w:b/>
           <w:bCs/>
           <w:color w:val="333333"/>
@@ -2283,27 +1817,26 @@
       <w:pPr>
         <w:spacing w:after="240" w:line="240" w:lineRule="auto"/>
         <w:rPr>
-          <w:rFonts w:ascii="Segoe UI" w:eastAsia="Times New Roman" w:hAnsi="Segoe UI" w:cs="Segoe UI"/>
-          <w:color w:val="333333"/>
-          <w:sz w:val="24"/>
-          <w:szCs w:val="24"/>
-          <w:lang w:val="en-US" w:eastAsia="en-IN"/>
-        </w:rPr>
-      </w:pPr>
-      <w:r>
-        <w:rPr>
-          <w:rFonts w:ascii="Segoe UI" w:eastAsia="Times New Roman" w:hAnsi="Segoe UI" w:cs="Segoe UI"/>
-          <w:color w:val="333333"/>
-          <w:sz w:val="24"/>
-          <w:szCs w:val="24"/>
-          <w:lang w:val="en-US" w:eastAsia="en-IN"/>
-        </w:rPr>
-        <w:lastRenderedPageBreak/>
+          <w:rFonts w:eastAsia="Times New Roman" w:cs="Segoe UI"/>
+          <w:color w:val="333333"/>
+          <w:sz w:val="24"/>
+          <w:szCs w:val="24"/>
+          <w:lang w:val="en-US" w:eastAsia="en-IN"/>
+        </w:rPr>
+      </w:pPr>
+      <w:r>
+        <w:rPr>
+          <w:rFonts w:eastAsia="Times New Roman" w:cs="Segoe UI"/>
+          <w:color w:val="333333"/>
+          <w:sz w:val="24"/>
+          <w:szCs w:val="24"/>
+          <w:lang w:val="en-US" w:eastAsia="en-IN"/>
+        </w:rPr>
         <w:t>Select </w:t>
       </w:r>
       <w:r>
         <w:rPr>
-          <w:rFonts w:ascii="Segoe UI" w:eastAsia="Times New Roman" w:hAnsi="Segoe UI" w:cs="Segoe UI"/>
+          <w:rFonts w:eastAsia="Times New Roman" w:cs="Segoe UI"/>
           <w:i/>
           <w:iCs/>
           <w:color w:val="333333"/>
@@ -2315,7 +1848,7 @@
       </w:r>
       <w:r>
         <w:rPr>
-          <w:rFonts w:ascii="Segoe UI" w:eastAsia="Times New Roman" w:hAnsi="Segoe UI" w:cs="Segoe UI"/>
+          <w:rFonts w:eastAsia="Times New Roman" w:cs="Segoe UI"/>
           <w:color w:val="333333"/>
           <w:sz w:val="24"/>
           <w:szCs w:val="24"/>
@@ -2325,7 +1858,7 @@
       </w:r>
       <w:r>
         <w:rPr>
-          <w:rFonts w:ascii="Segoe UI" w:eastAsia="Times New Roman" w:hAnsi="Segoe UI" w:cs="Segoe UI"/>
+          <w:rFonts w:eastAsia="Times New Roman" w:cs="Segoe UI"/>
           <w:color w:val="333333"/>
           <w:sz w:val="24"/>
           <w:szCs w:val="24"/>
@@ -2334,10 +1867,9 @@
         <w:br/>
         <w:t>Enter the name </w:t>
       </w:r>
-      <w:proofErr w:type="spellStart"/>
-      <w:r>
-        <w:rPr>
-          <w:rFonts w:ascii="Segoe UI" w:eastAsia="Times New Roman" w:hAnsi="Segoe UI" w:cs="Segoe UI"/>
+      <w:r>
+        <w:rPr>
+          <w:rFonts w:eastAsia="Times New Roman" w:cs="Segoe UI"/>
           <w:i/>
           <w:iCs/>
           <w:color w:val="333333"/>
@@ -2347,10 +1879,9 @@
         </w:rPr>
         <w:t>Code_Metrics</w:t>
       </w:r>
-      <w:proofErr w:type="spellEnd"/>
-      <w:r>
-        <w:rPr>
-          <w:rFonts w:ascii="Segoe UI" w:eastAsia="Times New Roman" w:hAnsi="Segoe UI" w:cs="Segoe UI"/>
+      <w:r>
+        <w:rPr>
+          <w:rFonts w:eastAsia="Times New Roman" w:cs="Segoe UI"/>
           <w:color w:val="333333"/>
           <w:sz w:val="24"/>
           <w:szCs w:val="24"/>
@@ -2360,7 +1891,7 @@
       </w:r>
       <w:r>
         <w:rPr>
-          <w:rFonts w:ascii="Segoe UI" w:eastAsia="Times New Roman" w:hAnsi="Segoe UI" w:cs="Segoe UI"/>
+          <w:rFonts w:eastAsia="Times New Roman" w:cs="Segoe UI"/>
           <w:color w:val="333333"/>
           <w:sz w:val="24"/>
           <w:szCs w:val="24"/>
@@ -2371,7 +1902,7 @@
       </w:r>
       <w:r>
         <w:rPr>
-          <w:rFonts w:ascii="Segoe UI" w:eastAsia="Times New Roman" w:hAnsi="Segoe UI" w:cs="Segoe UI"/>
+          <w:rFonts w:eastAsia="Times New Roman" w:cs="Segoe UI"/>
           <w:i/>
           <w:iCs/>
           <w:color w:val="333333"/>
@@ -2383,7 +1914,7 @@
       </w:r>
       <w:r>
         <w:rPr>
-          <w:rFonts w:ascii="Segoe UI" w:eastAsia="Times New Roman" w:hAnsi="Segoe UI" w:cs="Segoe UI"/>
+          <w:rFonts w:eastAsia="Times New Roman" w:cs="Segoe UI"/>
           <w:color w:val="333333"/>
           <w:sz w:val="24"/>
           <w:szCs w:val="24"/>
@@ -2393,7 +1924,7 @@
       </w:r>
       <w:r>
         <w:rPr>
-          <w:rFonts w:ascii="Segoe UI" w:eastAsia="Times New Roman" w:hAnsi="Segoe UI" w:cs="Segoe UI"/>
+          <w:rFonts w:eastAsia="Times New Roman" w:cs="Segoe UI"/>
           <w:color w:val="333333"/>
           <w:sz w:val="24"/>
           <w:szCs w:val="24"/>
@@ -2404,7 +1935,7 @@
       </w:r>
       <w:r>
         <w:rPr>
-          <w:rFonts w:ascii="Segoe UI" w:eastAsia="Times New Roman" w:hAnsi="Segoe UI" w:cs="Segoe UI"/>
+          <w:rFonts w:eastAsia="Times New Roman" w:cs="Segoe UI"/>
           <w:i/>
           <w:iCs/>
           <w:color w:val="333333"/>
@@ -2416,7 +1947,7 @@
       </w:r>
       <w:r>
         <w:rPr>
-          <w:rFonts w:ascii="Segoe UI" w:eastAsia="Times New Roman" w:hAnsi="Segoe UI" w:cs="Segoe UI"/>
+          <w:rFonts w:eastAsia="Times New Roman" w:cs="Segoe UI"/>
           <w:color w:val="333333"/>
           <w:sz w:val="24"/>
           <w:szCs w:val="24"/>
@@ -2430,7 +1961,7 @@
         <w:spacing w:before="360" w:after="240" w:line="240" w:lineRule="auto"/>
         <w:outlineLvl w:val="2"/>
         <w:rPr>
-          <w:rFonts w:ascii="Segoe UI" w:eastAsia="Times New Roman" w:hAnsi="Segoe UI" w:cs="Segoe UI"/>
+          <w:rFonts w:eastAsia="Times New Roman" w:cs="Segoe UI"/>
           <w:b/>
           <w:bCs/>
           <w:color w:val="333333"/>
@@ -2441,7 +1972,7 @@
       </w:pPr>
       <w:r>
         <w:rPr>
-          <w:rFonts w:ascii="Segoe UI" w:eastAsia="Times New Roman" w:hAnsi="Segoe UI" w:cs="Segoe UI"/>
+          <w:rFonts w:eastAsia="Times New Roman" w:cs="Segoe UI"/>
           <w:b/>
           <w:bCs/>
           <w:color w:val="333333"/>
@@ -2449,95 +1980,27 @@
           <w:szCs w:val="30"/>
           <w:lang w:val="en-US" w:eastAsia="en-IN"/>
         </w:rPr>
-        <w:t>Step 13</w:t>
-      </w:r>
-    </w:p>
-    <w:p>
-      <w:pPr>
-        <w:spacing w:after="240" w:line="240" w:lineRule="auto"/>
-        <w:rPr>
-          <w:rFonts w:ascii="Segoe UI" w:eastAsia="Times New Roman" w:hAnsi="Segoe UI" w:cs="Segoe UI"/>
-          <w:color w:val="333333"/>
-          <w:sz w:val="24"/>
-          <w:szCs w:val="24"/>
-          <w:lang w:val="en-US" w:eastAsia="en-IN"/>
-        </w:rPr>
-      </w:pPr>
-      <w:r>
-        <w:rPr>
-          <w:rFonts w:ascii="Segoe UI" w:eastAsia="Times New Roman" w:hAnsi="Segoe UI" w:cs="Segoe UI"/>
-          <w:color w:val="333333"/>
-          <w:sz w:val="24"/>
-          <w:szCs w:val="24"/>
-          <w:lang w:val="en-US" w:eastAsia="en-IN"/>
-        </w:rPr>
-        <w:t xml:space="preserve">Under Source Code Management, select </w:t>
-      </w:r>
-      <w:proofErr w:type="spellStart"/>
-      <w:r>
-        <w:rPr>
-          <w:rFonts w:ascii="Segoe UI" w:eastAsia="Times New Roman" w:hAnsi="Segoe UI" w:cs="Segoe UI"/>
-          <w:color w:val="333333"/>
-          <w:sz w:val="24"/>
-          <w:szCs w:val="24"/>
-          <w:lang w:val="en-US" w:eastAsia="en-IN"/>
-        </w:rPr>
-        <w:t>Git</w:t>
-      </w:r>
-      <w:proofErr w:type="spellEnd"/>
-      <w:r>
-        <w:rPr>
-          <w:rFonts w:ascii="Segoe UI" w:eastAsia="Times New Roman" w:hAnsi="Segoe UI" w:cs="Segoe UI"/>
-          <w:color w:val="333333"/>
-          <w:sz w:val="24"/>
-          <w:szCs w:val="24"/>
-          <w:lang w:val="en-US" w:eastAsia="en-IN"/>
-        </w:rPr>
-        <w:t xml:space="preserve"> and paste your GitHub URL that you copied in step 6.</w:t>
-      </w:r>
-    </w:p>
-    <w:p>
-      <w:pPr>
-        <w:spacing w:before="360" w:after="240" w:line="240" w:lineRule="auto"/>
-        <w:outlineLvl w:val="2"/>
-        <w:rPr>
-          <w:rFonts w:ascii="Segoe UI" w:eastAsia="Times New Roman" w:hAnsi="Segoe UI" w:cs="Segoe UI"/>
-          <w:b/>
-          <w:bCs/>
-          <w:color w:val="333333"/>
-          <w:sz w:val="30"/>
-          <w:szCs w:val="30"/>
-          <w:lang w:val="en-US" w:eastAsia="en-IN"/>
-        </w:rPr>
-      </w:pPr>
-      <w:r>
-        <w:rPr>
-          <w:rFonts w:ascii="Segoe UI" w:eastAsia="Times New Roman" w:hAnsi="Segoe UI" w:cs="Segoe UI"/>
-          <w:b/>
-          <w:bCs/>
-          <w:color w:val="333333"/>
-          <w:sz w:val="30"/>
-          <w:szCs w:val="30"/>
-          <w:lang w:val="en-US" w:eastAsia="en-IN"/>
-        </w:rPr>
-        <w:t>Step 14</w:t>
-      </w:r>
-    </w:p>
-    <w:p>
-      <w:pPr>
-        <w:spacing w:after="240" w:line="240" w:lineRule="auto"/>
-        <w:rPr>
-          <w:rFonts w:ascii="Segoe UI" w:eastAsia="Times New Roman" w:hAnsi="Segoe UI" w:cs="Segoe UI"/>
-          <w:i/>
-          <w:color w:val="333333"/>
-          <w:sz w:val="24"/>
-          <w:szCs w:val="24"/>
-          <w:lang w:val="en-US" w:eastAsia="en-IN"/>
-        </w:rPr>
-      </w:pPr>
-      <w:r>
-        <w:rPr>
-          <w:rFonts w:ascii="Segoe UI" w:eastAsia="Times New Roman" w:hAnsi="Segoe UI" w:cs="Segoe UI"/>
+        <w:lastRenderedPageBreak/>
+        <w:t>Step 16</w:t>
+      </w:r>
+      <w:bookmarkStart w:id="0" w:name="_GoBack"/>
+      <w:bookmarkEnd w:id="0"/>
+    </w:p>
+    <w:p>
+      <w:pPr>
+        <w:spacing w:after="240" w:line="240" w:lineRule="auto"/>
+        <w:rPr>
+          <w:rFonts w:eastAsia="Times New Roman" w:cs="Segoe UI"/>
+          <w:i/>
+          <w:color w:val="333333"/>
+          <w:sz w:val="24"/>
+          <w:szCs w:val="24"/>
+          <w:lang w:val="en-US" w:eastAsia="en-IN"/>
+        </w:rPr>
+      </w:pPr>
+      <w:r>
+        <w:rPr>
+          <w:rFonts w:eastAsia="Times New Roman" w:cs="Segoe UI"/>
           <w:color w:val="333333"/>
           <w:sz w:val="24"/>
           <w:szCs w:val="24"/>
@@ -2547,7 +2010,7 @@
       </w:r>
       <w:r>
         <w:rPr>
-          <w:rFonts w:ascii="Segoe UI" w:eastAsia="Times New Roman" w:hAnsi="Segoe UI" w:cs="Segoe UI"/>
+          <w:rFonts w:eastAsia="Times New Roman" w:cs="Segoe UI"/>
           <w:i/>
           <w:iCs/>
           <w:color w:val="333333"/>
@@ -2559,7 +2022,7 @@
       </w:r>
       <w:r>
         <w:rPr>
-          <w:rFonts w:ascii="Segoe UI" w:eastAsia="Times New Roman" w:hAnsi="Segoe UI" w:cs="Segoe UI"/>
+          <w:rFonts w:eastAsia="Times New Roman" w:cs="Segoe UI"/>
           <w:color w:val="333333"/>
           <w:sz w:val="24"/>
           <w:szCs w:val="24"/>
@@ -2569,7 +2032,7 @@
       </w:r>
       <w:r>
         <w:rPr>
-          <w:rFonts w:ascii="Segoe UI" w:eastAsia="Times New Roman" w:hAnsi="Segoe UI" w:cs="Segoe UI"/>
+          <w:rFonts w:eastAsia="Times New Roman" w:cs="Segoe UI"/>
           <w:color w:val="333333"/>
           <w:sz w:val="24"/>
           <w:szCs w:val="24"/>
@@ -2580,7 +2043,7 @@
       </w:r>
       <w:r>
         <w:rPr>
-          <w:rFonts w:ascii="Segoe UI" w:eastAsia="Times New Roman" w:hAnsi="Segoe UI" w:cs="Segoe UI"/>
+          <w:rFonts w:eastAsia="Times New Roman" w:cs="Segoe UI"/>
           <w:i/>
           <w:color w:val="333333"/>
           <w:sz w:val="24"/>
@@ -2594,164 +2057,83 @@
       <w:pPr>
         <w:spacing w:after="240" w:line="240" w:lineRule="auto"/>
         <w:rPr>
-          <w:rFonts w:ascii="Segoe UI" w:eastAsia="Times New Roman" w:hAnsi="Segoe UI" w:cs="Segoe UI"/>
-          <w:color w:val="333333"/>
-          <w:sz w:val="24"/>
-          <w:szCs w:val="24"/>
-          <w:lang w:val="en-US" w:eastAsia="en-IN"/>
-        </w:rPr>
-      </w:pPr>
-      <w:r>
-        <w:rPr>
-          <w:rFonts w:ascii="Segoe UI" w:eastAsia="Times New Roman" w:hAnsi="Segoe UI" w:cs="Segoe UI"/>
-          <w:color w:val="333333"/>
-          <w:sz w:val="24"/>
-          <w:szCs w:val="24"/>
-          <w:lang w:val="en-US" w:eastAsia="en-IN"/>
-        </w:rPr>
-        <w:t>Select Default Maven and in goals</w:t>
-      </w:r>
-      <w:r>
-        <w:rPr>
-          <w:rFonts w:ascii="Segoe UI" w:eastAsia="Times New Roman" w:hAnsi="Segoe UI" w:cs="Segoe UI"/>
-          <w:color w:val="333333"/>
-          <w:sz w:val="24"/>
-          <w:szCs w:val="24"/>
-          <w:lang w:val="en-US" w:eastAsia="en-IN"/>
-        </w:rPr>
-        <w:t>,</w:t>
-      </w:r>
-      <w:r>
-        <w:rPr>
-          <w:rFonts w:ascii="Segoe UI" w:eastAsia="Times New Roman" w:hAnsi="Segoe UI" w:cs="Segoe UI"/>
-          <w:color w:val="333333"/>
-          <w:sz w:val="24"/>
-          <w:szCs w:val="24"/>
-          <w:lang w:val="en-US" w:eastAsia="en-IN"/>
-        </w:rPr>
-        <w:t xml:space="preserve"> enter </w:t>
-      </w:r>
-      <w:proofErr w:type="spellStart"/>
-      <w:r>
-        <w:rPr>
-          <w:rFonts w:ascii="Segoe UI" w:eastAsia="Times New Roman" w:hAnsi="Segoe UI" w:cs="Segoe UI"/>
-          <w:i/>
-          <w:color w:val="333333"/>
-          <w:sz w:val="24"/>
-          <w:szCs w:val="24"/>
-          <w:lang w:val="en-US" w:eastAsia="en-IN"/>
-        </w:rPr>
-        <w:t>cobertura</w:t>
-      </w:r>
-      <w:proofErr w:type="gramStart"/>
-      <w:r>
-        <w:rPr>
-          <w:rFonts w:ascii="Segoe UI" w:eastAsia="Times New Roman" w:hAnsi="Segoe UI" w:cs="Segoe UI"/>
-          <w:i/>
-          <w:color w:val="333333"/>
-          <w:sz w:val="24"/>
-          <w:szCs w:val="24"/>
-          <w:lang w:val="en-US" w:eastAsia="en-IN"/>
-        </w:rPr>
-        <w:t>:cobertura</w:t>
-      </w:r>
-      <w:proofErr w:type="spellEnd"/>
-      <w:proofErr w:type="gramEnd"/>
-    </w:p>
-    <w:p>
-      <w:pPr>
-        <w:spacing w:after="240" w:line="240" w:lineRule="auto"/>
-        <w:rPr>
-          <w:rFonts w:ascii="Segoe UI" w:eastAsia="Times New Roman" w:hAnsi="Segoe UI" w:cs="Segoe UI"/>
-          <w:i/>
-          <w:color w:val="333333"/>
-          <w:sz w:val="24"/>
-          <w:szCs w:val="24"/>
-          <w:lang w:val="en-US" w:eastAsia="en-IN"/>
-        </w:rPr>
-      </w:pPr>
-      <w:r>
-        <w:rPr>
-          <w:rFonts w:ascii="Segoe UI" w:eastAsia="Times New Roman" w:hAnsi="Segoe UI" w:cs="Segoe UI"/>
-          <w:color w:val="333333"/>
-          <w:sz w:val="24"/>
-          <w:szCs w:val="24"/>
-          <w:lang w:val="en-US" w:eastAsia="en-IN"/>
-        </w:rPr>
-        <w:t xml:space="preserve">In Post Build Actions, select Publish </w:t>
-      </w:r>
-      <w:proofErr w:type="spellStart"/>
-      <w:r>
-        <w:rPr>
-          <w:rFonts w:ascii="Segoe UI" w:eastAsia="Times New Roman" w:hAnsi="Segoe UI" w:cs="Segoe UI"/>
-          <w:color w:val="333333"/>
-          <w:sz w:val="24"/>
-          <w:szCs w:val="24"/>
-          <w:lang w:val="en-US" w:eastAsia="en-IN"/>
-        </w:rPr>
-        <w:t>Cobertura</w:t>
-      </w:r>
-      <w:proofErr w:type="spellEnd"/>
-      <w:r>
-        <w:rPr>
-          <w:rFonts w:ascii="Segoe UI" w:eastAsia="Times New Roman" w:hAnsi="Segoe UI" w:cs="Segoe UI"/>
-          <w:color w:val="333333"/>
-          <w:sz w:val="24"/>
-          <w:szCs w:val="24"/>
-          <w:lang w:val="en-US" w:eastAsia="en-IN"/>
-        </w:rPr>
-        <w:t xml:space="preserve"> Coverage Report and select location as </w:t>
-      </w:r>
-      <w:r>
-        <w:rPr>
-          <w:rFonts w:ascii="Segoe UI" w:eastAsia="Times New Roman" w:hAnsi="Segoe UI" w:cs="Segoe UI"/>
-          <w:i/>
-          <w:color w:val="333333"/>
-          <w:sz w:val="24"/>
-          <w:szCs w:val="24"/>
-          <w:lang w:val="en-US" w:eastAsia="en-IN"/>
-        </w:rPr>
-        <w:t>**/targets/</w:t>
-      </w:r>
-      <w:proofErr w:type="spellStart"/>
-      <w:r>
-        <w:rPr>
-          <w:rFonts w:ascii="Segoe UI" w:eastAsia="Times New Roman" w:hAnsi="Segoe UI" w:cs="Segoe UI"/>
-          <w:i/>
-          <w:color w:val="333333"/>
-          <w:sz w:val="24"/>
-          <w:szCs w:val="24"/>
-          <w:lang w:val="en-US" w:eastAsia="en-IN"/>
-        </w:rPr>
-        <w:t>cobertura</w:t>
-      </w:r>
-      <w:proofErr w:type="spellEnd"/>
-      <w:r>
-        <w:rPr>
-          <w:rFonts w:ascii="Segoe UI" w:eastAsia="Times New Roman" w:hAnsi="Segoe UI" w:cs="Segoe UI"/>
-          <w:i/>
-          <w:color w:val="333333"/>
-          <w:sz w:val="24"/>
-          <w:szCs w:val="24"/>
-          <w:lang w:val="en-US" w:eastAsia="en-IN"/>
-        </w:rPr>
-        <w:t>/coverage.xml</w:t>
-      </w:r>
-    </w:p>
-    <w:p>
-      <w:pPr>
-        <w:spacing w:after="240" w:line="240" w:lineRule="auto"/>
-        <w:rPr>
-          <w:rFonts w:ascii="Segoe UI" w:eastAsia="Times New Roman" w:hAnsi="Segoe UI" w:cs="Segoe UI"/>
-          <w:color w:val="333333"/>
-          <w:sz w:val="24"/>
-          <w:szCs w:val="24"/>
-          <w:lang w:val="en-US" w:eastAsia="en-IN"/>
-        </w:rPr>
-      </w:pPr>
-      <w:r>
-        <w:rPr>
-          <w:rFonts w:ascii="Segoe UI" w:eastAsia="Times New Roman" w:hAnsi="Segoe UI" w:cs="Segoe UI"/>
+          <w:rFonts w:eastAsia="Times New Roman" w:cs="Segoe UI"/>
+          <w:color w:val="333333"/>
+          <w:sz w:val="24"/>
+          <w:szCs w:val="24"/>
+          <w:lang w:val="en-US" w:eastAsia="en-IN"/>
+        </w:rPr>
+      </w:pPr>
+      <w:r>
+        <w:rPr>
+          <w:rFonts w:eastAsia="Times New Roman" w:cs="Segoe UI"/>
+          <w:color w:val="333333"/>
+          <w:sz w:val="24"/>
+          <w:szCs w:val="24"/>
+          <w:lang w:val="en-US" w:eastAsia="en-IN"/>
+        </w:rPr>
+        <w:t xml:space="preserve">Select Default Maven and in goals, enter </w:t>
+      </w:r>
+      <w:r>
+        <w:rPr>
+          <w:rFonts w:eastAsia="Times New Roman" w:cs="Segoe UI"/>
+          <w:i/>
+          <w:color w:val="333333"/>
+          <w:sz w:val="24"/>
+          <w:szCs w:val="24"/>
+          <w:lang w:val="en-US" w:eastAsia="en-IN"/>
+        </w:rPr>
+        <w:t>cobertura:cobertura</w:t>
+      </w:r>
+    </w:p>
+    <w:p>
+      <w:pPr>
+        <w:spacing w:after="240" w:line="240" w:lineRule="auto"/>
+        <w:rPr>
+          <w:rFonts w:eastAsia="Times New Roman" w:cs="Segoe UI"/>
+          <w:i/>
+          <w:color w:val="333333"/>
+          <w:sz w:val="24"/>
+          <w:szCs w:val="24"/>
+          <w:lang w:val="en-US" w:eastAsia="en-IN"/>
+        </w:rPr>
+      </w:pPr>
+      <w:r>
+        <w:rPr>
+          <w:rFonts w:eastAsia="Times New Roman" w:cs="Segoe UI"/>
+          <w:color w:val="333333"/>
+          <w:sz w:val="24"/>
+          <w:szCs w:val="24"/>
+          <w:lang w:val="en-US" w:eastAsia="en-IN"/>
+        </w:rPr>
+        <w:t xml:space="preserve">In Post Build Actions, select Publish Cobertura Coverage Report and select location as </w:t>
+      </w:r>
+      <w:r>
+        <w:rPr>
+          <w:rFonts w:eastAsia="Times New Roman" w:cs="Segoe UI"/>
+          <w:i/>
+          <w:color w:val="333333"/>
+          <w:sz w:val="24"/>
+          <w:szCs w:val="24"/>
+          <w:lang w:val="en-US" w:eastAsia="en-IN"/>
+        </w:rPr>
+        <w:t>**/targets/cobertura/coverage.xml</w:t>
+      </w:r>
+    </w:p>
+    <w:p>
+      <w:pPr>
+        <w:spacing w:after="240" w:line="240" w:lineRule="auto"/>
+        <w:rPr>
+          <w:rFonts w:eastAsia="Times New Roman" w:cs="Segoe UI"/>
+          <w:color w:val="333333"/>
+          <w:sz w:val="24"/>
+          <w:szCs w:val="24"/>
+          <w:lang w:val="en-US" w:eastAsia="en-IN"/>
+        </w:rPr>
+      </w:pPr>
+      <w:r>
+        <w:rPr>
+          <w:rFonts w:eastAsia="Times New Roman" w:cs="Segoe UI"/>
           <w:color w:val="333333"/>
           <w:sz w:val="24"/>
           <w:szCs w:val="24"/>
@@ -2764,111 +2146,59 @@
       <w:pPr>
         <w:spacing w:after="240" w:line="240" w:lineRule="auto"/>
         <w:rPr>
-          <w:rFonts w:ascii="Segoe UI" w:eastAsia="Times New Roman" w:hAnsi="Segoe UI" w:cs="Segoe UI"/>
-          <w:color w:val="333333"/>
-          <w:sz w:val="24"/>
-          <w:szCs w:val="24"/>
-          <w:lang w:val="en-US" w:eastAsia="en-IN"/>
-        </w:rPr>
-      </w:pPr>
-      <w:r>
-        <w:rPr>
-          <w:rFonts w:ascii="Segoe UI" w:eastAsia="Times New Roman" w:hAnsi="Segoe UI" w:cs="Segoe UI"/>
-          <w:color w:val="333333"/>
-          <w:sz w:val="24"/>
-          <w:szCs w:val="24"/>
-          <w:lang w:val="en-US" w:eastAsia="en-IN"/>
-        </w:rPr>
-        <w:t xml:space="preserve">Click on the Jenkins project </w:t>
-      </w:r>
-      <w:proofErr w:type="spellStart"/>
-      <w:r>
-        <w:rPr>
-          <w:rFonts w:ascii="Segoe UI" w:eastAsia="Times New Roman" w:hAnsi="Segoe UI" w:cs="Segoe UI"/>
-          <w:color w:val="333333"/>
-          <w:sz w:val="24"/>
-          <w:szCs w:val="24"/>
-          <w:lang w:val="en-US" w:eastAsia="en-IN"/>
-        </w:rPr>
-        <w:t>Code_Metrics</w:t>
-      </w:r>
-      <w:proofErr w:type="spellEnd"/>
-      <w:r>
-        <w:rPr>
-          <w:rFonts w:ascii="Segoe UI" w:eastAsia="Times New Roman" w:hAnsi="Segoe UI" w:cs="Segoe UI"/>
-          <w:color w:val="333333"/>
-          <w:sz w:val="24"/>
-          <w:szCs w:val="24"/>
-          <w:lang w:val="en-US" w:eastAsia="en-IN"/>
-        </w:rPr>
-        <w:t>,</w:t>
-      </w:r>
-      <w:r>
-        <w:rPr>
-          <w:rFonts w:ascii="Segoe UI" w:eastAsia="Times New Roman" w:hAnsi="Segoe UI" w:cs="Segoe UI"/>
-          <w:color w:val="333333"/>
-          <w:sz w:val="24"/>
-          <w:szCs w:val="24"/>
-          <w:lang w:val="en-US" w:eastAsia="en-IN"/>
-        </w:rPr>
-        <w:t xml:space="preserve"> and click on Build Now.</w:t>
-      </w:r>
-    </w:p>
-    <w:p>
-      <w:pPr>
-        <w:spacing w:after="240" w:line="240" w:lineRule="auto"/>
-        <w:rPr>
-          <w:rFonts w:ascii="Segoe UI" w:eastAsia="Times New Roman" w:hAnsi="Segoe UI" w:cs="Segoe UI"/>
-          <w:color w:val="333333"/>
-          <w:sz w:val="24"/>
-          <w:szCs w:val="24"/>
-          <w:lang w:val="en-US" w:eastAsia="en-IN"/>
-        </w:rPr>
-      </w:pPr>
-      <w:r>
-        <w:rPr>
-          <w:rFonts w:ascii="Segoe UI" w:eastAsia="Times New Roman" w:hAnsi="Segoe UI" w:cs="Segoe UI"/>
-          <w:color w:val="333333"/>
-          <w:sz w:val="24"/>
-          <w:szCs w:val="24"/>
-          <w:lang w:val="en-US" w:eastAsia="en-IN"/>
-        </w:rPr>
-        <w:t>Click on last build history</w:t>
-      </w:r>
-      <w:r>
-        <w:rPr>
-          <w:rFonts w:ascii="Segoe UI" w:eastAsia="Times New Roman" w:hAnsi="Segoe UI" w:cs="Segoe UI"/>
-          <w:color w:val="333333"/>
-          <w:sz w:val="24"/>
-          <w:szCs w:val="24"/>
-          <w:lang w:val="en-US" w:eastAsia="en-IN"/>
-        </w:rPr>
-        <w:t>,</w:t>
-      </w:r>
-      <w:r>
-        <w:rPr>
-          <w:rFonts w:ascii="Segoe UI" w:eastAsia="Times New Roman" w:hAnsi="Segoe UI" w:cs="Segoe UI"/>
-          <w:color w:val="333333"/>
-          <w:sz w:val="24"/>
-          <w:szCs w:val="24"/>
-          <w:lang w:val="en-US" w:eastAsia="en-IN"/>
-        </w:rPr>
-        <w:t xml:space="preserve"> and click on Console Output.</w:t>
-      </w:r>
-    </w:p>
-    <w:p>
-      <w:pPr>
-        <w:spacing w:after="240" w:line="240" w:lineRule="auto"/>
-        <w:rPr>
-          <w:rFonts w:ascii="Quattrocento Sans" w:eastAsia="Quattrocento Sans" w:hAnsi="Quattrocento Sans" w:cs="Quattrocento Sans"/>
-          <w:color w:val="333333"/>
-          <w:sz w:val="24"/>
-          <w:szCs w:val="24"/>
-        </w:rPr>
-      </w:pPr>
-      <w:r>
-        <w:rPr>
-          <w:rFonts w:ascii="Quattrocento Sans" w:eastAsia="Quattrocento Sans" w:hAnsi="Quattrocento Sans" w:cs="Quattrocento Sans"/>
+          <w:rFonts w:eastAsia="Times New Roman" w:cs="Segoe UI"/>
+          <w:color w:val="333333"/>
+          <w:sz w:val="24"/>
+          <w:szCs w:val="24"/>
+          <w:lang w:val="en-US" w:eastAsia="en-IN"/>
+        </w:rPr>
+      </w:pPr>
+      <w:r>
+        <w:rPr>
+          <w:rFonts w:eastAsia="Times New Roman" w:cs="Segoe UI"/>
+          <w:color w:val="333333"/>
+          <w:sz w:val="24"/>
+          <w:szCs w:val="24"/>
+          <w:lang w:val="en-US" w:eastAsia="en-IN"/>
+        </w:rPr>
+        <w:t>Click on the Jenkins project Code_Metrics, and click on Build Now.</w:t>
+      </w:r>
+    </w:p>
+    <w:p>
+      <w:pPr>
+        <w:spacing w:after="240" w:line="240" w:lineRule="auto"/>
+        <w:rPr>
+          <w:rFonts w:eastAsia="Times New Roman" w:cs="Segoe UI"/>
+          <w:color w:val="333333"/>
+          <w:sz w:val="24"/>
+          <w:szCs w:val="24"/>
+          <w:lang w:val="en-US" w:eastAsia="en-IN"/>
+        </w:rPr>
+      </w:pPr>
+      <w:r>
+        <w:rPr>
+          <w:rFonts w:eastAsia="Times New Roman" w:cs="Segoe UI"/>
+          <w:color w:val="333333"/>
+          <w:sz w:val="24"/>
+          <w:szCs w:val="24"/>
+          <w:lang w:val="en-US" w:eastAsia="en-IN"/>
+        </w:rPr>
+        <w:t>Click on last build history, and click on Console Output.</w:t>
+      </w:r>
+    </w:p>
+    <w:p>
+      <w:pPr>
+        <w:spacing w:after="240" w:line="240" w:lineRule="auto"/>
+        <w:rPr>
+          <w:rFonts w:eastAsia="Quattrocento Sans" w:cs="Quattrocento Sans"/>
+          <w:color w:val="333333"/>
+          <w:sz w:val="24"/>
+          <w:szCs w:val="24"/>
+        </w:rPr>
+      </w:pPr>
+      <w:r>
+        <w:rPr>
+          <w:rFonts w:eastAsia="Quattrocento Sans" w:cs="Quattrocento Sans"/>
           <w:color w:val="333333"/>
           <w:sz w:val="24"/>
           <w:szCs w:val="24"/>
@@ -2880,15 +2210,15 @@
       <w:pPr>
         <w:spacing w:after="0" w:line="240" w:lineRule="auto"/>
         <w:rPr>
-          <w:rFonts w:ascii="Quattrocento Sans" w:eastAsia="Quattrocento Sans" w:hAnsi="Quattrocento Sans" w:cs="Quattrocento Sans"/>
-          <w:color w:val="333333"/>
-          <w:sz w:val="24"/>
-          <w:szCs w:val="24"/>
-        </w:rPr>
-      </w:pPr>
-      <w:r>
-        <w:rPr>
-          <w:rFonts w:ascii="Quattrocento Sans" w:eastAsia="Quattrocento Sans" w:hAnsi="Quattrocento Sans" w:cs="Quattrocento Sans"/>
+          <w:rFonts w:eastAsia="Quattrocento Sans" w:cs="Quattrocento Sans"/>
+          <w:color w:val="333333"/>
+          <w:sz w:val="24"/>
+          <w:szCs w:val="24"/>
+        </w:rPr>
+      </w:pPr>
+      <w:r>
+        <w:rPr>
+          <w:rFonts w:eastAsia="Quattrocento Sans" w:cs="Quattrocento Sans"/>
           <w:color w:val="333333"/>
           <w:sz w:val="24"/>
           <w:szCs w:val="24"/>
@@ -2899,14 +2229,13 @@
     <w:p>
       <w:r>
         <w:rPr>
-          <w:rFonts w:ascii="Quattrocento Sans" w:eastAsia="Quattrocento Sans" w:hAnsi="Quattrocento Sans" w:cs="Quattrocento Sans"/>
+          <w:rFonts w:eastAsia="Quattrocento Sans" w:cs="Quattrocento Sans"/>
           <w:noProof/>
           <w:color w:val="333333"/>
           <w:sz w:val="24"/>
           <w:szCs w:val="24"/>
           <w:lang w:eastAsia="en-IN"/>
         </w:rPr>
-        <w:lastRenderedPageBreak/>
         <w:drawing>
           <wp:inline distT="0" distB="0" distL="0" distR="0" wp14:anchorId="0F727540" wp14:editId="3508E2CE">
             <wp:extent cx="5731510" cy="3221990"/>
